--- a/Aula 06/modelo_conceptual.docx
+++ b/Aula 06/modelo_conceptual.docx
@@ -1,11 +1,12 @@
 
 <file path=word/document.xml><?xml version="1.0" encoding="utf-8"?>
-<w:document xmlns:wpc="http://schemas.microsoft.com/office/word/2010/wordprocessingCanvas" xmlns:mo="http://schemas.microsoft.com/office/mac/office/2008/main" xmlns:mc="http://schemas.openxmlformats.org/markup-compatibility/2006" xmlns:mv="urn:schemas-microsoft-com:mac:vml" xmlns:o="urn:schemas-microsoft-com:office:office" xmlns:r="http://schemas.openxmlformats.org/officeDocument/2006/relationships" xmlns:m="http://schemas.openxmlformats.org/officeDocument/2006/math" xmlns:v="urn:schemas-microsoft-com:vml" xmlns:wp14="http://schemas.microsoft.com/office/word/2010/wordprocessingDrawing" xmlns:wp="http://schemas.openxmlformats.org/drawingml/2006/wordprocessingDrawing" xmlns:w10="urn:schemas-microsoft-com:office:word" xmlns:w="http://schemas.openxmlformats.org/wordprocessingml/2006/main" xmlns:w14="http://schemas.microsoft.com/office/word/2010/wordml" xmlns:w15="http://schemas.microsoft.com/office/word/2012/wordml" xmlns:wpg="http://schemas.microsoft.com/office/word/2010/wordprocessingGroup" xmlns:wpi="http://schemas.microsoft.com/office/word/2010/wordprocessingInk" xmlns:wne="http://schemas.microsoft.com/office/word/2006/wordml" xmlns:wps="http://schemas.microsoft.com/office/word/2010/wordprocessingShape" mc:Ignorable="w14 w15 wp14">
+<w:document xmlns:wpc="http://schemas.microsoft.com/office/word/2010/wordprocessingCanvas" xmlns:mc="http://schemas.openxmlformats.org/markup-compatibility/2006" xmlns:o="urn:schemas-microsoft-com:office:office" xmlns:r="http://schemas.openxmlformats.org/officeDocument/2006/relationships" xmlns:m="http://schemas.openxmlformats.org/officeDocument/2006/math" xmlns:v="urn:schemas-microsoft-com:vml" xmlns:wp14="http://schemas.microsoft.com/office/word/2010/wordprocessingDrawing" xmlns:wp="http://schemas.openxmlformats.org/drawingml/2006/wordprocessingDrawing" xmlns:w10="urn:schemas-microsoft-com:office:word" xmlns:w="http://schemas.openxmlformats.org/wordprocessingml/2006/main" xmlns:w14="http://schemas.microsoft.com/office/word/2010/wordml" xmlns:wpg="http://schemas.microsoft.com/office/word/2010/wordprocessingGroup" xmlns:wpi="http://schemas.microsoft.com/office/word/2010/wordprocessingInk" xmlns:wne="http://schemas.microsoft.com/office/word/2006/wordml" xmlns:wps="http://schemas.microsoft.com/office/word/2010/wordprocessingShape" mc:Ignorable="w14 wp14">
   <w:body>
     <w:p>
       <w:pPr>
         <w:pStyle w:val="Corpo"/>
       </w:pPr>
+      <w:bookmarkStart w:id="0" w:name="_GoBack"/>
       <w:r>
         <w:rPr>
           <w:noProof/>
@@ -13,16 +14,16 @@
         <mc:AlternateContent>
           <mc:Choice Requires="wpg">
             <w:drawing>
-              <wp:anchor distT="152400" distB="152400" distL="152400" distR="152400" simplePos="0" relativeHeight="251659264" behindDoc="0" locked="0" layoutInCell="1" allowOverlap="1" wp14:anchorId="190347CE" wp14:editId="2DE67B82">
+              <wp:anchor distT="152400" distB="152400" distL="152400" distR="152400" simplePos="0" relativeHeight="251659264" behindDoc="0" locked="0" layoutInCell="1" allowOverlap="1" wp14:anchorId="190347CE" wp14:editId="6B746F6B">
                 <wp:simplePos x="0" y="0"/>
                 <wp:positionH relativeFrom="margin">
-                  <wp:posOffset>-437702</wp:posOffset>
+                  <wp:posOffset>-438736</wp:posOffset>
                 </wp:positionH>
                 <wp:positionV relativeFrom="page">
-                  <wp:posOffset>363071</wp:posOffset>
+                  <wp:posOffset>371789</wp:posOffset>
                 </wp:positionV>
                 <wp:extent cx="10116149" cy="6832076"/>
-                <wp:effectExtent l="50800" t="25400" r="44450" b="76835"/>
+                <wp:effectExtent l="38100" t="19050" r="38100" b="83185"/>
                 <wp:wrapNone/>
                 <wp:docPr id="1073741899" name="officeArt object"/>
                 <wp:cNvGraphicFramePr/>
@@ -38,60 +39,6 @@
                           <a:chExt cx="10116148" cy="6832075"/>
                         </a:xfrm>
                       </wpg:grpSpPr>
-                      <wps:wsp>
-                        <wps:cNvPr id="1073741825" name="Shape 1073741825"/>
-                        <wps:cNvSpPr/>
-                        <wps:spPr>
-                          <a:xfrm>
-                            <a:off x="4479440" y="2905051"/>
-                            <a:ext cx="1615687" cy="1077817"/>
-                          </a:xfrm>
-                          <a:prstGeom prst="ellipse">
-                            <a:avLst/>
-                          </a:prstGeom>
-                          <a:solidFill>
-                            <a:schemeClr val="accent2">
-                              <a:hueOff val="-407110"/>
-                              <a:satOff val="1462"/>
-                              <a:lumOff val="-14855"/>
-                            </a:schemeClr>
-                          </a:solidFill>
-                          <a:ln w="12700" cap="flat">
-                            <a:noFill/>
-                            <a:miter lim="400000"/>
-                          </a:ln>
-                          <a:effectLst>
-                            <a:outerShdw blurRad="38100" dist="25400" dir="5400000" rotWithShape="0">
-                              <a:srgbClr val="000000">
-                                <a:alpha val="50000"/>
-                              </a:srgbClr>
-                            </a:outerShdw>
-                          </a:effectLst>
-                        </wps:spPr>
-                        <wps:txbx>
-                          <w:txbxContent>
-                            <w:p>
-                              <w:pPr>
-                                <w:pStyle w:val="Corpo"/>
-                                <w:jc w:val="center"/>
-                              </w:pPr>
-                              <w:r>
-                                <w:rPr>
-                                  <w:rFonts w:ascii="Chalkboard" w:hAnsi="Chalkboard"/>
-                                  <w:b/>
-                                  <w:bCs/>
-                                  <w:sz w:val="26"/>
-                                  <w:szCs w:val="26"/>
-                                </w:rPr>
-                                <w:t>Plataforma de aprendizagem</w:t>
-                              </w:r>
-                            </w:p>
-                          </w:txbxContent>
-                        </wps:txbx>
-                        <wps:bodyPr wrap="square" lIns="50800" tIns="50800" rIns="50800" bIns="50800" numCol="1" anchor="ctr">
-                          <a:noAutofit/>
-                        </wps:bodyPr>
-                      </wps:wsp>
                       <wps:wsp>
                         <wps:cNvPr id="1073741826" name="Shape 1073741826"/>
                         <wps:cNvSpPr/>
@@ -395,43 +342,7 @@
                                   <w:bCs/>
                                   <w:color w:val="000000"/>
                                 </w:rPr>
-                                <w:t>Institui</w:t>
-                              </w:r>
-                              <w:r>
-                                <w:rPr>
-                                  <w:rFonts w:ascii="Chalkboard" w:hAnsi="Chalkboard"/>
-                                  <w:b/>
-                                  <w:bCs/>
-                                  <w:color w:val="000000"/>
-                                </w:rPr>
-                                <w:t>çõ</w:t>
-                              </w:r>
-                              <w:r>
-                                <w:rPr>
-                                  <w:rFonts w:ascii="Chalkboard" w:hAnsi="Chalkboard"/>
-                                  <w:b/>
-                                  <w:bCs/>
-                                  <w:color w:val="000000"/>
-                                </w:rPr>
-                                <w:t>es Banc</w:t>
-                              </w:r>
-                              <w:r>
-                                <w:rPr>
-                                  <w:rFonts w:ascii="Chalkboard" w:hAnsi="Chalkboard"/>
-                                  <w:b/>
-                                  <w:bCs/>
-                                  <w:color w:val="000000"/>
-                                </w:rPr>
-                                <w:t>á</w:t>
-                              </w:r>
-                              <w:r>
-                                <w:rPr>
-                                  <w:rFonts w:ascii="Chalkboard" w:hAnsi="Chalkboard"/>
-                                  <w:b/>
-                                  <w:bCs/>
-                                  <w:color w:val="000000"/>
-                                </w:rPr>
-                                <w:t>rias</w:t>
+                                <w:t>Instituições Bancárias</w:t>
                               </w:r>
                             </w:p>
                           </w:txbxContent>
@@ -537,8 +448,8 @@
                         <wps:cNvCnPr/>
                         <wps:spPr>
                           <a:xfrm flipH="1" flipV="1">
-                            <a:off x="3721185" y="3636217"/>
-                            <a:ext cx="734162" cy="3751"/>
+                            <a:off x="3720966" y="3636159"/>
+                            <a:ext cx="871244" cy="3750"/>
                           </a:xfrm>
                           <a:prstGeom prst="line">
                             <a:avLst/>
@@ -617,25 +528,7 @@
                                   <w:bCs/>
                                   <w:color w:val="000000"/>
                                 </w:rPr>
-                                <w:t>Institui</w:t>
-                              </w:r>
-                              <w:r>
-                                <w:rPr>
-                                  <w:rFonts w:ascii="Chalkboard" w:hAnsi="Chalkboard"/>
-                                  <w:b/>
-                                  <w:bCs/>
-                                  <w:color w:val="000000"/>
-                                </w:rPr>
-                                <w:t>çõ</w:t>
-                              </w:r>
-                              <w:r>
-                                <w:rPr>
-                                  <w:rFonts w:ascii="Chalkboard" w:hAnsi="Chalkboard"/>
-                                  <w:b/>
-                                  <w:bCs/>
-                                  <w:color w:val="000000"/>
-                                </w:rPr>
-                                <w:t>es Virtuais</w:t>
+                                <w:t>Instituições Virtuais</w:t>
                               </w:r>
                             </w:p>
                           </w:txbxContent>
@@ -683,43 +576,7 @@
                                   <w:bCs/>
                                   <w:color w:val="000000"/>
                                 </w:rPr>
-                                <w:t>Institui</w:t>
-                              </w:r>
-                              <w:r>
-                                <w:rPr>
-                                  <w:rFonts w:ascii="Chalkboard" w:hAnsi="Chalkboard"/>
-                                  <w:b/>
-                                  <w:bCs/>
-                                  <w:color w:val="000000"/>
-                                </w:rPr>
-                                <w:t>çõ</w:t>
-                              </w:r>
-                              <w:r>
-                                <w:rPr>
-                                  <w:rFonts w:ascii="Chalkboard" w:hAnsi="Chalkboard"/>
-                                  <w:b/>
-                                  <w:bCs/>
-                                  <w:color w:val="000000"/>
-                                </w:rPr>
-                                <w:t>es F</w:t>
-                              </w:r>
-                              <w:r>
-                                <w:rPr>
-                                  <w:rFonts w:ascii="Chalkboard" w:hAnsi="Chalkboard"/>
-                                  <w:b/>
-                                  <w:bCs/>
-                                  <w:color w:val="000000"/>
-                                </w:rPr>
-                                <w:t>í</w:t>
-                              </w:r>
-                              <w:r>
-                                <w:rPr>
-                                  <w:rFonts w:ascii="Chalkboard" w:hAnsi="Chalkboard"/>
-                                  <w:b/>
-                                  <w:bCs/>
-                                  <w:color w:val="000000"/>
-                                </w:rPr>
-                                <w:t>sicas</w:t>
+                                <w:t>Instituições Físicas</w:t>
                               </w:r>
                             </w:p>
                           </w:txbxContent>
@@ -1091,25 +948,7 @@
                                   <w:bCs/>
                                   <w:color w:val="000000"/>
                                 </w:rPr>
-                                <w:t>Institui</w:t>
-                              </w:r>
-                              <w:r>
-                                <w:rPr>
-                                  <w:rFonts w:ascii="Chalkboard" w:hAnsi="Chalkboard"/>
-                                  <w:b/>
-                                  <w:bCs/>
-                                  <w:color w:val="000000"/>
-                                </w:rPr>
-                                <w:t>çõ</w:t>
-                              </w:r>
-                              <w:r>
-                                <w:rPr>
-                                  <w:rFonts w:ascii="Chalkboard" w:hAnsi="Chalkboard"/>
-                                  <w:b/>
-                                  <w:bCs/>
-                                  <w:color w:val="000000"/>
-                                </w:rPr>
-                                <w:t>es de idosos</w:t>
+                                <w:t>Instituições de idosos</w:t>
                               </w:r>
                             </w:p>
                           </w:txbxContent>
@@ -1558,25 +1397,7 @@
                                   <w:bCs/>
                                   <w:color w:val="000000"/>
                                 </w:rPr>
-                                <w:t>Empresas de Comunica</w:t>
-                              </w:r>
-                              <w:r>
-                                <w:rPr>
-                                  <w:rFonts w:ascii="Chalkboard" w:hAnsi="Chalkboard"/>
-                                  <w:b/>
-                                  <w:bCs/>
-                                  <w:color w:val="000000"/>
-                                </w:rPr>
-                                <w:t>çã</w:t>
-                              </w:r>
-                              <w:r>
-                                <w:rPr>
-                                  <w:rFonts w:ascii="Chalkboard" w:hAnsi="Chalkboard"/>
-                                  <w:b/>
-                                  <w:bCs/>
-                                  <w:color w:val="000000"/>
-                                </w:rPr>
-                                <w:t>o</w:t>
+                                <w:t>Empresas de Comunicação</w:t>
                               </w:r>
                             </w:p>
                           </w:txbxContent>
@@ -1644,8 +1465,8 @@
                         <wps:cNvCnPr/>
                         <wps:spPr>
                           <a:xfrm flipH="1" flipV="1">
-                            <a:off x="6086894" y="3473169"/>
-                            <a:ext cx="354709" cy="354708"/>
+                            <a:off x="6126156" y="3636100"/>
+                            <a:ext cx="314304" cy="191592"/>
                           </a:xfrm>
                           <a:prstGeom prst="line">
                             <a:avLst/>
@@ -2302,34 +2123,7 @@
                                   <w:bCs/>
                                   <w:color w:val="000000"/>
                                 </w:rPr>
-                                <w:t>Institui</w:t>
-                              </w:r>
-                              <w:r>
-                                <w:rPr>
-                                  <w:rFonts w:ascii="Chalkboard" w:hAnsi="Chalkboard"/>
-                                  <w:b/>
-                                  <w:bCs/>
-                                  <w:color w:val="000000"/>
-                                </w:rPr>
-                                <w:t>çõ</w:t>
-                              </w:r>
-                              <w:r>
-                                <w:rPr>
-                                  <w:rFonts w:ascii="Chalkboard" w:hAnsi="Chalkboard"/>
-                                  <w:b/>
-                                  <w:bCs/>
-                                  <w:color w:val="000000"/>
-                                </w:rPr>
-                                <w:t xml:space="preserve">es de </w:t>
-                              </w:r>
-                              <w:r>
-                                <w:rPr>
-                                  <w:rFonts w:ascii="Chalkboard" w:hAnsi="Chalkboard"/>
-                                  <w:b/>
-                                  <w:bCs/>
-                                  <w:color w:val="000000"/>
-                                </w:rPr>
-                                <w:t>idosos</w:t>
+                                <w:t>Instituições de idosos</w:t>
                               </w:r>
                             </w:p>
                           </w:txbxContent>
@@ -2481,25 +2275,7 @@
                                   <w:bCs/>
                                   <w:color w:val="000000"/>
                                 </w:rPr>
-                                <w:t>Empresas de eventos pedag</w:t>
-                              </w:r>
-                              <w:r>
-                                <w:rPr>
-                                  <w:rFonts w:ascii="Chalkboard" w:hAnsi="Chalkboard"/>
-                                  <w:b/>
-                                  <w:bCs/>
-                                  <w:color w:val="000000"/>
-                                </w:rPr>
-                                <w:t>ó</w:t>
-                              </w:r>
-                              <w:r>
-                                <w:rPr>
-                                  <w:rFonts w:ascii="Chalkboard" w:hAnsi="Chalkboard"/>
-                                  <w:b/>
-                                  <w:bCs/>
-                                  <w:color w:val="000000"/>
-                                </w:rPr>
-                                <w:t>gicos</w:t>
+                                <w:t>Empresas de eventos pedagógicos</w:t>
                               </w:r>
                             </w:p>
                           </w:txbxContent>
@@ -2710,25 +2486,7 @@
                                   <w:bCs/>
                                   <w:color w:val="000000"/>
                                 </w:rPr>
-                                <w:t>Equipa de manuten</w:t>
-                              </w:r>
-                              <w:r>
-                                <w:rPr>
-                                  <w:rFonts w:ascii="Chalkboard" w:hAnsi="Chalkboard"/>
-                                  <w:b/>
-                                  <w:bCs/>
-                                  <w:color w:val="000000"/>
-                                </w:rPr>
-                                <w:t>çã</w:t>
-                              </w:r>
-                              <w:r>
-                                <w:rPr>
-                                  <w:rFonts w:ascii="Chalkboard" w:hAnsi="Chalkboard"/>
-                                  <w:b/>
-                                  <w:bCs/>
-                                  <w:color w:val="000000"/>
-                                </w:rPr>
-                                <w:t>o</w:t>
+                                <w:t>Equipa de manutenção</w:t>
                               </w:r>
                             </w:p>
                           </w:txbxContent>
@@ -2824,25 +2582,7 @@
                                   <w:bCs/>
                                   <w:color w:val="000000"/>
                                 </w:rPr>
-                                <w:t>Departamento Pedag</w:t>
-                              </w:r>
-                              <w:r>
-                                <w:rPr>
-                                  <w:rFonts w:ascii="Chalkboard" w:hAnsi="Chalkboard"/>
-                                  <w:b/>
-                                  <w:bCs/>
-                                  <w:color w:val="000000"/>
-                                </w:rPr>
-                                <w:t>ó</w:t>
-                              </w:r>
-                              <w:r>
-                                <w:rPr>
-                                  <w:rFonts w:ascii="Chalkboard" w:hAnsi="Chalkboard"/>
-                                  <w:b/>
-                                  <w:bCs/>
-                                  <w:color w:val="000000"/>
-                                </w:rPr>
-                                <w:t>gico</w:t>
+                                <w:t>Departamento Pedagógico</w:t>
                               </w:r>
                             </w:p>
                           </w:txbxContent>
@@ -2986,25 +2726,7 @@
                                   <w:bCs/>
                                   <w:color w:val="000000"/>
                                 </w:rPr>
-                                <w:t>Finan</w:t>
-                              </w:r>
-                              <w:r>
-                                <w:rPr>
-                                  <w:rFonts w:ascii="Chalkboard" w:hAnsi="Chalkboard"/>
-                                  <w:b/>
-                                  <w:bCs/>
-                                  <w:color w:val="000000"/>
-                                </w:rPr>
-                                <w:t>ç</w:t>
-                              </w:r>
-                              <w:r>
-                                <w:rPr>
-                                  <w:rFonts w:ascii="Chalkboard" w:hAnsi="Chalkboard"/>
-                                  <w:b/>
-                                  <w:bCs/>
-                                  <w:color w:val="000000"/>
-                                </w:rPr>
-                                <w:t>as</w:t>
+                                <w:t>Finanças</w:t>
                               </w:r>
                             </w:p>
                           </w:txbxContent>
@@ -3035,6 +2757,70 @@
                           <a:effectLst/>
                         </wps:spPr>
                         <wps:bodyPr/>
+                      </wps:wsp>
+                      <wps:wsp>
+                        <wps:cNvPr id="1073741825" name="Shape 1073741825"/>
+                        <wps:cNvSpPr/>
+                        <wps:spPr>
+                          <a:xfrm>
+                            <a:off x="4478909" y="2904957"/>
+                            <a:ext cx="1784969" cy="1077817"/>
+                          </a:xfrm>
+                          <a:prstGeom prst="ellipse">
+                            <a:avLst/>
+                          </a:prstGeom>
+                          <a:solidFill>
+                            <a:schemeClr val="accent2">
+                              <a:hueOff val="-407110"/>
+                              <a:satOff val="1462"/>
+                              <a:lumOff val="-14855"/>
+                            </a:schemeClr>
+                          </a:solidFill>
+                          <a:ln w="12700" cap="flat">
+                            <a:noFill/>
+                            <a:miter lim="400000"/>
+                          </a:ln>
+                          <a:effectLst>
+                            <a:outerShdw blurRad="38100" dist="25400" dir="5400000" rotWithShape="0">
+                              <a:srgbClr val="000000">
+                                <a:alpha val="50000"/>
+                              </a:srgbClr>
+                            </a:outerShdw>
+                          </a:effectLst>
+                        </wps:spPr>
+                        <wps:txbx>
+                          <w:txbxContent>
+                            <w:p>
+                              <w:pPr>
+                                <w:pStyle w:val="Corpo"/>
+                                <w:jc w:val="center"/>
+                              </w:pPr>
+                              <w:r>
+                                <w:rPr>
+                                  <w:rFonts w:ascii="Chalkboard" w:hAnsi="Chalkboard"/>
+                                  <w:b/>
+                                  <w:bCs/>
+                                  <w:sz w:val="26"/>
+                                  <w:szCs w:val="26"/>
+                                </w:rPr>
+                                <w:t xml:space="preserve">Plataforma de </w:t>
+                              </w:r>
+                              <w:r>
+                                <w:rPr>
+                                  <w:rFonts w:ascii="Chalkboard" w:hAnsi="Chalkboard"/>
+                                  <w:b/>
+                                  <w:bCs/>
+                                  <w:sz w:val="26"/>
+                                  <w:szCs w:val="26"/>
+                                </w:rPr>
+                                <w:t>aprendizagem</w:t>
+                              </w:r>
+                            </w:p>
+                          </w:txbxContent>
+                        </wps:txbx>
+                        <wps:bodyPr wrap="square" lIns="50800" tIns="50800" rIns="50800" bIns="50800" numCol="1" anchor="ctr">
+                          <a:noAutofit/>
+                        </wps:bodyPr>
                       </wps:wsp>
                     </wpg:wgp>
                   </a:graphicData>
@@ -3044,34 +2830,10 @@
           </mc:Choice>
           <mc:Fallback>
             <w:pict>
-              <v:group w14:anchorId="190347CE" id="officeArt_x0020_object" o:spid="_x0000_s1026" style="position:absolute;margin-left:-34.45pt;margin-top:28.6pt;width:796.55pt;height:537.95pt;z-index:251659264;mso-wrap-distance-left:12pt;mso-wrap-distance-top:12pt;mso-wrap-distance-right:12pt;mso-wrap-distance-bottom:12pt;mso-position-horizontal-relative:margin;mso-position-vertical-relative:page" coordsize="10116148,6832075" o:gfxdata="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">
-                <v:oval id="Shape_x0020_1073741825" o:spid="_x0000_s1027" style="position:absolute;left:4479440;top:2905051;width:1615687;height:1077817;visibility:visible;mso-wrap-style:square;v-text-anchor:middle" o:gfxdata="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" fillcolor="#6ec038 [3205]" stroked="f" strokeweight="1pt">
-                  <v:stroke miterlimit="4" joinstyle="miter"/>
-                  <v:shadow on="t" opacity=".5" mv:blur="38100f" origin=",.5" offset="0,2pt"/>
-                  <v:textbox inset="4pt,4pt,4pt,4pt">
-                    <w:txbxContent>
-                      <w:p>
-                        <w:pPr>
-                          <w:pStyle w:val="Corpo"/>
-                          <w:jc w:val="center"/>
-                        </w:pPr>
-                        <w:r>
-                          <w:rPr>
-                            <w:rFonts w:ascii="Chalkboard" w:hAnsi="Chalkboard"/>
-                            <w:b/>
-                            <w:bCs/>
-                            <w:sz w:val="26"/>
-                            <w:szCs w:val="26"/>
-                          </w:rPr>
-                          <w:t>Plataforma de aprendizagem</w:t>
-                        </w:r>
-                      </w:p>
-                    </w:txbxContent>
-                  </v:textbox>
-                </v:oval>
-                <v:rect id="Shape_x0020_1073741826" o:spid="_x0000_s1028" style="position:absolute;left:4747243;top:1833400;width:1080612;height:588422;visibility:visible;mso-wrap-style:square;v-text-anchor:middle" o:gfxdata="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" fillcolor="#6ec038 [3205]" stroked="f" strokeweight="1pt">
+              <v:group id="officeArt object" o:spid="_x0000_s1026" style="position:absolute;margin-left:-34.55pt;margin-top:29.25pt;width:796.55pt;height:537.95pt;z-index:251659264;mso-wrap-distance-left:12pt;mso-wrap-distance-top:12pt;mso-wrap-distance-right:12pt;mso-wrap-distance-bottom:12pt;mso-position-horizontal-relative:margin;mso-position-vertical-relative:page" coordsize="101161,68320" o:gfxdata="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">
+                <v:rect id="Shape 1073741826" o:spid="_x0000_s1027" style="position:absolute;left:47472;top:18334;width:10806;height:5884;visibility:visible;mso-wrap-style:square;v-text-anchor:middle" o:gfxdata="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" fillcolor="#6ec038 [3205]" stroked="f" strokeweight="1pt">
                   <v:stroke miterlimit="4"/>
-                  <v:shadow on="t" opacity=".5" mv:blur="38100f" origin=",.5" offset="0,2pt"/>
+                  <v:shadow on="t" color="black" opacity=".5" origin=",.5" offset="0"/>
                   <v:textbox inset="4pt,4pt,4pt,4pt">
                     <w:txbxContent>
                       <w:p>
@@ -3091,9 +2853,9 @@
                     </w:txbxContent>
                   </v:textbox>
                 </v:rect>
-                <v:rect id="Shape_x0020_1073741827" o:spid="_x0000_s1029" style="position:absolute;left:6337186;top:3801367;width:1080612;height:588422;visibility:visible;mso-wrap-style:square;v-text-anchor:middle" o:gfxdata="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" fillcolor="#6ec038 [3205]" stroked="f" strokeweight="1pt">
+                <v:rect id="Shape 1073741827" o:spid="_x0000_s1028" style="position:absolute;left:63371;top:38013;width:10806;height:5884;visibility:visible;mso-wrap-style:square;v-text-anchor:middle" o:gfxdata="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" fillcolor="#6ec038 [3205]" stroked="f" strokeweight="1pt">
                   <v:stroke miterlimit="4"/>
-                  <v:shadow on="t" opacity=".5" mv:blur="38100f" origin=",.5" offset="0,2pt"/>
+                  <v:shadow on="t" color="black" opacity=".5" origin=",.5" offset="0"/>
                   <v:textbox inset="4pt,4pt,4pt,4pt">
                     <w:txbxContent>
                       <w:p>
@@ -3113,9 +2875,9 @@
                     </w:txbxContent>
                   </v:textbox>
                 </v:rect>
-                <v:rect id="Shape_x0020_1073741828" o:spid="_x0000_s1030" style="position:absolute;left:5183637;top:4520864;width:1080612;height:588422;visibility:visible;mso-wrap-style:square;v-text-anchor:middle" o:gfxdata="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" fillcolor="#6ec038 [3205]" stroked="f" strokeweight="1pt">
+                <v:rect id="Shape 1073741828" o:spid="_x0000_s1029" style="position:absolute;left:51836;top:45208;width:10806;height:5884;visibility:visible;mso-wrap-style:square;v-text-anchor:middle" o:gfxdata="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" fillcolor="#6ec038 [3205]" stroked="f" strokeweight="1pt">
                   <v:stroke miterlimit="4"/>
-                  <v:shadow on="t" opacity=".5" mv:blur="38100f" origin=",.5" offset="0,2pt"/>
+                  <v:shadow on="t" color="black" opacity=".5" origin=",.5" offset="0"/>
                   <v:textbox inset="4pt,4pt,4pt,4pt">
                     <w:txbxContent>
                       <w:p>
@@ -3135,9 +2897,9 @@
                     </w:txbxContent>
                   </v:textbox>
                 </v:rect>
-                <v:rect id="Shape_x0020_1073741829" o:spid="_x0000_s1031" style="position:absolute;left:6450582;top:2160980;width:1080612;height:588422;visibility:visible;mso-wrap-style:square;v-text-anchor:middle" o:gfxdata="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" fillcolor="#6ec038 [3205]" stroked="f" strokeweight="1pt">
+                <v:rect id="Shape 1073741829" o:spid="_x0000_s1030" style="position:absolute;left:64505;top:21609;width:10806;height:5885;visibility:visible;mso-wrap-style:square;v-text-anchor:middle" o:gfxdata="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" fillcolor="#6ec038 [3205]" stroked="f" strokeweight="1pt">
                   <v:stroke miterlimit="4"/>
-                  <v:shadow on="t" opacity=".5" mv:blur="38100f" origin=",.5" offset="0,2pt"/>
+                  <v:shadow on="t" color="black" opacity=".5" origin=",.5" offset="0"/>
                   <v:textbox inset="4pt,4pt,4pt,4pt">
                     <w:txbxContent>
                       <w:p>
@@ -3157,9 +2919,9 @@
                     </w:txbxContent>
                   </v:textbox>
                 </v:rect>
-                <v:rect id="Shape_x0020_1073741830" o:spid="_x0000_s1032" style="position:absolute;left:2365227;top:3461348;width:1356179;height:588421;visibility:visible;mso-wrap-style:square;v-text-anchor:middle" o:gfxdata="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" fillcolor="#6ec038 [3205]" stroked="f" strokeweight="1pt">
+                <v:rect id="Shape 1073741830" o:spid="_x0000_s1031" style="position:absolute;left:23652;top:34613;width:13562;height:5884;visibility:visible;mso-wrap-style:square;v-text-anchor:middle" o:gfxdata="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" fillcolor="#6ec038 [3205]" stroked="f" strokeweight="1pt">
                   <v:stroke miterlimit="4"/>
-                  <v:shadow on="t" opacity=".5" mv:blur="38100f" origin=",.5" offset="0,2pt"/>
+                  <v:shadow on="t" color="black" opacity=".5" origin=",.5" offset="0"/>
                   <v:textbox inset="4pt,4pt,4pt,4pt">
                     <w:txbxContent>
                       <w:p>
@@ -3179,9 +2941,9 @@
                     </w:txbxContent>
                   </v:textbox>
                 </v:rect>
-                <v:rect id="Shape_x0020_1073741831" o:spid="_x0000_s1033" style="position:absolute;left:2755050;top:2610889;width:1080611;height:588421;visibility:visible;mso-wrap-style:square;v-text-anchor:middle" o:gfxdata="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" fillcolor="#6ec038 [3205]" stroked="f" strokeweight="1pt">
+                <v:rect id="Shape 1073741831" o:spid="_x0000_s1032" style="position:absolute;left:27550;top:26108;width:10806;height:5885;visibility:visible;mso-wrap-style:square;v-text-anchor:middle" o:gfxdata="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" fillcolor="#6ec038 [3205]" stroked="f" strokeweight="1pt">
                   <v:stroke miterlimit="4"/>
-                  <v:shadow on="t" opacity=".5" mv:blur="38100f" origin=",.5" offset="0,2pt"/>
+                  <v:shadow on="t" color="black" opacity=".5" origin=",.5" offset="0"/>
                   <v:textbox inset="4pt,4pt,4pt,4pt">
                     <w:txbxContent>
                       <w:p>
@@ -3195,69 +2957,33 @@
                             <w:bCs/>
                             <w:color w:val="000000"/>
                           </w:rPr>
-                          <w:t>Institui</w:t>
-                        </w:r>
-                        <w:r>
-                          <w:rPr>
-                            <w:rFonts w:ascii="Chalkboard" w:hAnsi="Chalkboard"/>
-                            <w:b/>
-                            <w:bCs/>
-                            <w:color w:val="000000"/>
-                          </w:rPr>
-                          <w:t>çõ</w:t>
-                        </w:r>
-                        <w:r>
-                          <w:rPr>
-                            <w:rFonts w:ascii="Chalkboard" w:hAnsi="Chalkboard"/>
-                            <w:b/>
-                            <w:bCs/>
-                            <w:color w:val="000000"/>
-                          </w:rPr>
-                          <w:t>es Banc</w:t>
-                        </w:r>
-                        <w:r>
-                          <w:rPr>
-                            <w:rFonts w:ascii="Chalkboard" w:hAnsi="Chalkboard"/>
-                            <w:b/>
-                            <w:bCs/>
-                            <w:color w:val="000000"/>
-                          </w:rPr>
-                          <w:t>á</w:t>
-                        </w:r>
-                        <w:r>
-                          <w:rPr>
-                            <w:rFonts w:ascii="Chalkboard" w:hAnsi="Chalkboard"/>
-                            <w:b/>
-                            <w:bCs/>
-                            <w:color w:val="000000"/>
-                          </w:rPr>
-                          <w:t>rias</w:t>
+                          <w:t>Instituições Bancárias</w:t>
                         </w:r>
                       </w:p>
                     </w:txbxContent>
                   </v:textbox>
                 </v:rect>
-                <v:line id="Shape_x0020_1073741832" o:spid="_x0000_s1034" style="position:absolute;flip:y;visibility:visible;mso-wrap-style:square" from="5239288,2403449" to="5239289,2917800" o:connectortype="straight" o:gfxdata="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" strokeweight="2pt">
+                <v:line id="Shape 1073741832" o:spid="_x0000_s1033" style="position:absolute;flip:y;visibility:visible;mso-wrap-style:square" from="52392,24034" to="52392,29178" o:connectortype="straight" o:gfxdata="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" strokeweight="2pt">
                   <v:stroke miterlimit="4" joinstyle="miter"/>
                 </v:line>
-                <v:line id="Shape_x0020_1073741833" o:spid="_x0000_s1035" style="position:absolute;flip:y;visibility:visible;mso-wrap-style:square" from="4490881,3868568" to="4683947,4223524" o:connectortype="straight" o:gfxdata="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" strokeweight="2pt">
+                <v:line id="Shape 1073741833" o:spid="_x0000_s1034" style="position:absolute;flip:y;visibility:visible;mso-wrap-style:square" from="44908,38685" to="46839,42235" o:connectortype="straight" o:gfxdata="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" strokeweight="2pt">
                   <v:stroke miterlimit="4" joinstyle="miter"/>
                 </v:line>
-                <v:line id="Shape_x0020_1073741834" o:spid="_x0000_s1036" style="position:absolute;flip:x y;visibility:visible;mso-wrap-style:square" from="3840946,2916647" to="4592482,3180881" o:connectortype="straight" o:gfxdata="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" strokeweight="2pt">
+                <v:line id="Shape 1073741834" o:spid="_x0000_s1035" style="position:absolute;flip:x y;visibility:visible;mso-wrap-style:square" from="38409,29166" to="45924,31808" o:connectortype="straight" o:gfxdata="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" strokeweight="2pt">
                   <v:stroke miterlimit="4" joinstyle="miter"/>
                 </v:line>
-                <v:line id="Shape_x0020_1073741835" o:spid="_x0000_s1037" style="position:absolute;flip:x y;visibility:visible;mso-wrap-style:square" from="5255446,3982868" to="5384879,4545782" o:connectortype="straight" o:gfxdata="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" strokeweight="2pt">
+                <v:line id="Shape 1073741835" o:spid="_x0000_s1036" style="position:absolute;flip:x y;visibility:visible;mso-wrap-style:square" from="52554,39828" to="53848,45457" o:connectortype="straight" o:gfxdata="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" strokeweight="2pt">
                   <v:stroke miterlimit="4" joinstyle="miter"/>
                 </v:line>
-                <v:line id="Shape_x0020_1073741836" o:spid="_x0000_s1038" style="position:absolute;flip:x y;visibility:visible;mso-wrap-style:square" from="3721185,3636217" to="4455347,3639968" o:connectortype="straight" o:gfxdata="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" strokeweight="2pt">
+                <v:line id="Shape 1073741836" o:spid="_x0000_s1037" style="position:absolute;flip:x y;visibility:visible;mso-wrap-style:square" from="37209,36361" to="45922,36399" o:connectortype="straight" o:gfxdata="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" strokeweight="2pt">
                   <v:stroke miterlimit="4" joinstyle="miter"/>
                 </v:line>
-                <v:line id="Shape_x0020_1073741837" o:spid="_x0000_s1039" style="position:absolute;flip:x;visibility:visible;mso-wrap-style:square" from="5834647,2652360" to="6443789,3038034" o:connectortype="straight" o:gfxdata="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" strokeweight="2pt">
+                <v:line id="Shape 1073741837" o:spid="_x0000_s1038" style="position:absolute;flip:x;visibility:visible;mso-wrap-style:square" from="58346,26523" to="64437,30380" o:connectortype="straight" o:gfxdata="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" strokeweight="2pt">
                   <v:stroke miterlimit="4" joinstyle="miter"/>
                 </v:line>
-                <v:rect id="Shape_x0020_1073741838" o:spid="_x0000_s1040" style="position:absolute;left:2076961;top:1690402;width:1080612;height:588422;visibility:visible;mso-wrap-style:square;v-text-anchor:middle" o:gfxdata="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" fillcolor="#6ec038 [3205]" stroked="f" strokeweight="1pt">
+                <v:rect id="Shape 1073741838" o:spid="_x0000_s1039" style="position:absolute;left:20769;top:16904;width:10806;height:5884;visibility:visible;mso-wrap-style:square;v-text-anchor:middle" o:gfxdata="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" fillcolor="#6ec038 [3205]" stroked="f" strokeweight="1pt">
                   <v:stroke miterlimit="4"/>
-                  <v:shadow on="t" opacity=".5" mv:blur="38100f" origin=",.5" offset="0,2pt"/>
+                  <v:shadow on="t" color="black" opacity=".5" origin=",.5" offset="0"/>
                   <v:textbox inset="4pt,4pt,4pt,4pt">
                     <w:txbxContent>
                       <w:p>
@@ -3271,33 +2997,15 @@
                             <w:bCs/>
                             <w:color w:val="000000"/>
                           </w:rPr>
-                          <w:t>Institui</w:t>
-                        </w:r>
-                        <w:r>
-                          <w:rPr>
-                            <w:rFonts w:ascii="Chalkboard" w:hAnsi="Chalkboard"/>
-                            <w:b/>
-                            <w:bCs/>
-                            <w:color w:val="000000"/>
-                          </w:rPr>
-                          <w:t>çõ</w:t>
-                        </w:r>
-                        <w:r>
-                          <w:rPr>
-                            <w:rFonts w:ascii="Chalkboard" w:hAnsi="Chalkboard"/>
-                            <w:b/>
-                            <w:bCs/>
-                            <w:color w:val="000000"/>
-                          </w:rPr>
-                          <w:t>es Virtuais</w:t>
+                          <w:t>Instituições Virtuais</w:t>
                         </w:r>
                       </w:p>
                     </w:txbxContent>
                   </v:textbox>
                 </v:rect>
-                <v:rect id="Shape_x0020_1073741839" o:spid="_x0000_s1041" style="position:absolute;left:1398872;top:2604440;width:1080612;height:588422;visibility:visible;mso-wrap-style:square;v-text-anchor:middle" o:gfxdata="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" fillcolor="#6ec038 [3205]" stroked="f" strokeweight="1pt">
+                <v:rect id="Shape 1073741839" o:spid="_x0000_s1040" style="position:absolute;left:13988;top:26044;width:10806;height:5884;visibility:visible;mso-wrap-style:square;v-text-anchor:middle" o:gfxdata="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" fillcolor="#6ec038 [3205]" stroked="f" strokeweight="1pt">
                   <v:stroke miterlimit="4"/>
-                  <v:shadow on="t" opacity=".5" mv:blur="38100f" origin=",.5" offset="0,2pt"/>
+                  <v:shadow on="t" color="black" opacity=".5" origin=",.5" offset="0"/>
                   <v:textbox inset="4pt,4pt,4pt,4pt">
                     <w:txbxContent>
                       <w:p>
@@ -3311,51 +3019,15 @@
                             <w:bCs/>
                             <w:color w:val="000000"/>
                           </w:rPr>
-                          <w:t>Institui</w:t>
-                        </w:r>
-                        <w:r>
-                          <w:rPr>
-                            <w:rFonts w:ascii="Chalkboard" w:hAnsi="Chalkboard"/>
-                            <w:b/>
-                            <w:bCs/>
-                            <w:color w:val="000000"/>
-                          </w:rPr>
-                          <w:t>çõ</w:t>
-                        </w:r>
-                        <w:r>
-                          <w:rPr>
-                            <w:rFonts w:ascii="Chalkboard" w:hAnsi="Chalkboard"/>
-                            <w:b/>
-                            <w:bCs/>
-                            <w:color w:val="000000"/>
-                          </w:rPr>
-                          <w:t>es F</w:t>
-                        </w:r>
-                        <w:r>
-                          <w:rPr>
-                            <w:rFonts w:ascii="Chalkboard" w:hAnsi="Chalkboard"/>
-                            <w:b/>
-                            <w:bCs/>
-                            <w:color w:val="000000"/>
-                          </w:rPr>
-                          <w:t>í</w:t>
-                        </w:r>
-                        <w:r>
-                          <w:rPr>
-                            <w:rFonts w:ascii="Chalkboard" w:hAnsi="Chalkboard"/>
-                            <w:b/>
-                            <w:bCs/>
-                            <w:color w:val="000000"/>
-                          </w:rPr>
-                          <w:t>sicas</w:t>
+                          <w:t>Instituições Físicas</w:t>
                         </w:r>
                       </w:p>
                     </w:txbxContent>
                   </v:textbox>
                 </v:rect>
-                <v:rect id="Shape_x0020_1073741840" o:spid="_x0000_s1042" style="position:absolute;left:1398872;top:751961;width:1080612;height:588421;visibility:visible;mso-wrap-style:square;v-text-anchor:middle" o:gfxdata="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" fillcolor="#6ec038 [3205]" stroked="f" strokeweight="1pt">
+                <v:rect id="Shape 1073741840" o:spid="_x0000_s1041" style="position:absolute;left:13988;top:7519;width:10806;height:5884;visibility:visible;mso-wrap-style:square;v-text-anchor:middle" o:gfxdata="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" fillcolor="#6ec038 [3205]" stroked="f" strokeweight="1pt">
                   <v:stroke miterlimit="4"/>
-                  <v:shadow on="t" opacity=".5" mv:blur="38100f" origin=",.5" offset="0,2pt"/>
+                  <v:shadow on="t" color="black" opacity=".5" origin=",.5" offset="0"/>
                   <v:textbox inset="4pt,4pt,4pt,4pt">
                     <w:txbxContent>
                       <w:p>
@@ -3375,9 +3047,9 @@
                     </w:txbxContent>
                   </v:textbox>
                 </v:rect>
-                <v:rect id="Shape_x0020_1073741841" o:spid="_x0000_s1043" style="position:absolute;left:540305;top:1539190;width:1080612;height:588421;visibility:visible;mso-wrap-style:square;v-text-anchor:middle" o:gfxdata="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" fillcolor="#6ec038 [3205]" stroked="f" strokeweight="1pt">
+                <v:rect id="Shape 1073741841" o:spid="_x0000_s1042" style="position:absolute;left:5403;top:15391;width:10806;height:5885;visibility:visible;mso-wrap-style:square;v-text-anchor:middle" o:gfxdata="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" fillcolor="#6ec038 [3205]" stroked="f" strokeweight="1pt">
                   <v:stroke miterlimit="4"/>
-                  <v:shadow on="t" opacity=".5" mv:blur="38100f" origin=",.5" offset="0,2pt"/>
+                  <v:shadow on="t" color="black" opacity=".5" origin=",.5" offset="0"/>
                   <v:textbox inset="4pt,4pt,4pt,4pt">
                     <w:txbxContent>
                       <w:p>
@@ -3399,9 +3071,9 @@
                     </w:txbxContent>
                   </v:textbox>
                 </v:rect>
-                <v:rect id="Shape_x0020_1073741842" o:spid="_x0000_s1044" style="position:absolute;top:2610889;width:1080611;height:588421;visibility:visible;mso-wrap-style:square;v-text-anchor:middle" o:gfxdata="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" fillcolor="#6ec038 [3205]" stroked="f" strokeweight="1pt">
+                <v:rect id="Shape 1073741842" o:spid="_x0000_s1043" style="position:absolute;top:26108;width:10806;height:5885;visibility:visible;mso-wrap-style:square;v-text-anchor:middle" o:gfxdata="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" fillcolor="#6ec038 [3205]" stroked="f" strokeweight="1pt">
                   <v:stroke miterlimit="4"/>
-                  <v:shadow on="t" opacity=".5" mv:blur="38100f" origin=",.5" offset="0,2pt"/>
+                  <v:shadow on="t" color="black" opacity=".5" origin=",.5" offset="0"/>
                   <v:textbox inset="4pt,4pt,4pt,4pt">
                     <w:txbxContent>
                       <w:p>
@@ -3421,9 +3093,9 @@
                     </w:txbxContent>
                   </v:textbox>
                 </v:rect>
-                <v:rect id="Shape_x0020_1073741843" o:spid="_x0000_s1045" style="position:absolute;left:704827;top:4226654;width:1080612;height:588421;visibility:visible;mso-wrap-style:square;v-text-anchor:middle" o:gfxdata="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" fillcolor="#6ec038 [3205]" stroked="f" strokeweight="1pt">
+                <v:rect id="Shape 1073741843" o:spid="_x0000_s1044" style="position:absolute;left:7048;top:42266;width:10806;height:5884;visibility:visible;mso-wrap-style:square;v-text-anchor:middle" o:gfxdata="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" fillcolor="#6ec038 [3205]" stroked="f" strokeweight="1pt">
                   <v:stroke miterlimit="4"/>
-                  <v:shadow on="t" opacity=".5" mv:blur="38100f" origin=",.5" offset="0,2pt"/>
+                  <v:shadow on="t" color="black" opacity=".5" origin=",.5" offset="0"/>
                   <v:textbox inset="4pt,4pt,4pt,4pt">
                     <w:txbxContent>
                       <w:p>
@@ -3465,9 +3137,9 @@
                     </w:txbxContent>
                   </v:textbox>
                 </v:rect>
-                <v:rect id="Shape_x0020_1073741844" o:spid="_x0000_s1046" style="position:absolute;left:768327;top:3495618;width:1080612;height:588422;visibility:visible;mso-wrap-style:square;v-text-anchor:middle" o:gfxdata="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" fillcolor="#6ec038 [3205]" stroked="f" strokeweight="1pt">
+                <v:rect id="Shape 1073741844" o:spid="_x0000_s1045" style="position:absolute;left:7683;top:34956;width:10806;height:5884;visibility:visible;mso-wrap-style:square;v-text-anchor:middle" o:gfxdata="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" fillcolor="#6ec038 [3205]" stroked="f" strokeweight="1pt">
                   <v:stroke miterlimit="4"/>
-                  <v:shadow on="t" opacity=".5" mv:blur="38100f" origin=",.5" offset="0,2pt"/>
+                  <v:shadow on="t" color="black" opacity=".5" origin=",.5" offset="0"/>
                   <v:textbox inset="4pt,4pt,4pt,4pt">
                     <w:txbxContent>
                       <w:p>
@@ -3487,9 +3159,9 @@
                     </w:txbxContent>
                   </v:textbox>
                 </v:rect>
-                <v:rect id="Shape_x0020_1073741845" o:spid="_x0000_s1047" style="position:absolute;left:3516083;top:950769;width:1080611;height:588422;visibility:visible;mso-wrap-style:square;v-text-anchor:middle" o:gfxdata="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" fillcolor="#6ec038 [3205]" stroked="f" strokeweight="1pt">
+                <v:rect id="Shape 1073741845" o:spid="_x0000_s1046" style="position:absolute;left:35160;top:9507;width:10806;height:5884;visibility:visible;mso-wrap-style:square;v-text-anchor:middle" o:gfxdata="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" fillcolor="#6ec038 [3205]" stroked="f" strokeweight="1pt">
                   <v:stroke miterlimit="4"/>
-                  <v:shadow on="t" opacity=".5" mv:blur="38100f" origin=",.5" offset="0,2pt"/>
+                  <v:shadow on="t" color="black" opacity=".5" origin=",.5" offset="0"/>
                   <v:textbox inset="4pt,4pt,4pt,4pt">
                     <w:txbxContent>
                       <w:p>
@@ -3509,9 +3181,9 @@
                     </w:txbxContent>
                   </v:textbox>
                 </v:rect>
-                <v:rect id="Shape_x0020_1073741846" o:spid="_x0000_s1048" style="position:absolute;left:4747243;top:950769;width:1080612;height:588422;visibility:visible;mso-wrap-style:square;v-text-anchor:middle" o:gfxdata="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" fillcolor="#6ec038 [3205]" stroked="f" strokeweight="1pt">
+                <v:rect id="Shape 1073741846" o:spid="_x0000_s1047" style="position:absolute;left:47472;top:9507;width:10806;height:5884;visibility:visible;mso-wrap-style:square;v-text-anchor:middle" o:gfxdata="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" fillcolor="#6ec038 [3205]" stroked="f" strokeweight="1pt">
                   <v:stroke miterlimit="4"/>
-                  <v:shadow on="t" opacity=".5" mv:blur="38100f" origin=",.5" offset="0,2pt"/>
+                  <v:shadow on="t" color="black" opacity=".5" origin=",.5" offset="0"/>
                   <v:textbox inset="4pt,4pt,4pt,4pt">
                     <w:txbxContent>
                       <w:p>
@@ -3525,33 +3197,15 @@
                             <w:bCs/>
                             <w:color w:val="000000"/>
                           </w:rPr>
-                          <w:t>Institui</w:t>
-                        </w:r>
-                        <w:r>
-                          <w:rPr>
-                            <w:rFonts w:ascii="Chalkboard" w:hAnsi="Chalkboard"/>
-                            <w:b/>
-                            <w:bCs/>
-                            <w:color w:val="000000"/>
-                          </w:rPr>
-                          <w:t>çõ</w:t>
-                        </w:r>
-                        <w:r>
-                          <w:rPr>
-                            <w:rFonts w:ascii="Chalkboard" w:hAnsi="Chalkboard"/>
-                            <w:b/>
-                            <w:bCs/>
-                            <w:color w:val="000000"/>
-                          </w:rPr>
-                          <w:t>es de idosos</w:t>
+                          <w:t>Instituições de idosos</w:t>
                         </w:r>
                       </w:p>
                     </w:txbxContent>
                   </v:textbox>
                 </v:rect>
-                <v:rect id="Shape_x0020_1073741847" o:spid="_x0000_s1049" style="position:absolute;left:6001476;top:950769;width:1080612;height:588422;visibility:visible;mso-wrap-style:square;v-text-anchor:middle" o:gfxdata="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" fillcolor="#6ec038 [3205]" stroked="f" strokeweight="1pt">
+                <v:rect id="Shape 1073741847" o:spid="_x0000_s1048" style="position:absolute;left:60014;top:9507;width:10806;height:5884;visibility:visible;mso-wrap-style:square;v-text-anchor:middle" o:gfxdata="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" fillcolor="#6ec038 [3205]" stroked="f" strokeweight="1pt">
                   <v:stroke miterlimit="4"/>
-                  <v:shadow on="t" opacity=".5" mv:blur="38100f" origin=",.5" offset="0,2pt"/>
+                  <v:shadow on="t" color="black" opacity=".5" origin=",.5" offset="0"/>
                   <v:textbox inset="4pt,4pt,4pt,4pt">
                     <w:txbxContent>
                       <w:p>
@@ -3571,9 +3225,9 @@
                     </w:txbxContent>
                   </v:textbox>
                 </v:rect>
-                <v:rect id="Shape_x0020_1073741848" o:spid="_x0000_s1050" style="position:absolute;left:4711682;top:102070;width:1080612;height:588422;visibility:visible;mso-wrap-style:square;v-text-anchor:middle" o:gfxdata="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" fillcolor="#6ec038 [3205]" stroked="f" strokeweight="1pt">
+                <v:rect id="Shape 1073741848" o:spid="_x0000_s1049" style="position:absolute;left:47116;top:1020;width:10806;height:5884;visibility:visible;mso-wrap-style:square;v-text-anchor:middle" o:gfxdata="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" fillcolor="#6ec038 [3205]" stroked="f" strokeweight="1pt">
                   <v:stroke miterlimit="4"/>
-                  <v:shadow on="t" opacity=".5" mv:blur="38100f" origin=",.5" offset="0,2pt"/>
+                  <v:shadow on="t" color="black" opacity=".5" origin=",.5" offset="0"/>
                   <v:textbox inset="4pt,4pt,4pt,4pt">
                     <w:txbxContent>
                       <w:p>
@@ -3593,42 +3247,42 @@
                     </w:txbxContent>
                   </v:textbox>
                 </v:rect>
-                <v:line id="Shape_x0020_1073741849" o:spid="_x0000_s1051" style="position:absolute;flip:x;visibility:visible;mso-wrap-style:square" from="1848938,3742858" to="2384741,3742859" o:connectortype="straight" o:gfxdata="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" strokeweight="2pt">
+                <v:line id="Shape 1073741849" o:spid="_x0000_s1050" style="position:absolute;flip:x;visibility:visible;mso-wrap-style:square" from="18489,37428" to="23847,37428" o:connectortype="straight" o:gfxdata="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" strokeweight="2pt">
                   <v:stroke miterlimit="4" joinstyle="miter"/>
                 </v:line>
-                <v:line id="Shape_x0020_1073741850" o:spid="_x0000_s1052" style="position:absolute;flip:y;visibility:visible;mso-wrap-style:square" from="1788220,4049768" to="2445459,4378430" o:connectortype="straight" o:gfxdata="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" strokeweight="2pt">
+                <v:line id="Shape 1073741850" o:spid="_x0000_s1051" style="position:absolute;flip:y;visibility:visible;mso-wrap-style:square" from="17882,40497" to="24454,43784" o:connectortype="straight" o:gfxdata="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" strokeweight="2pt">
                   <v:stroke miterlimit="4" joinstyle="miter"/>
                 </v:line>
-                <v:line id="Shape_x0020_1073741851" o:spid="_x0000_s1053" style="position:absolute;flip:x;visibility:visible;mso-wrap-style:square" from="2479483,2905099" to="2755050,2905100" o:connectortype="straight" o:gfxdata="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" strokeweight="2pt">
+                <v:line id="Shape 1073741851" o:spid="_x0000_s1052" style="position:absolute;flip:x;visibility:visible;mso-wrap-style:square" from="24794,29050" to="27550,29051" o:connectortype="straight" o:gfxdata="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" strokeweight="2pt">
                   <v:stroke miterlimit="4" joinstyle="miter"/>
                 </v:line>
-                <v:line id="Shape_x0020_1073741852" o:spid="_x0000_s1054" style="position:absolute;flip:y;visibility:visible;mso-wrap-style:square" from="3030616,2278823" to="3030617,2631559" o:connectortype="straight" o:gfxdata="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" strokeweight="2pt">
+                <v:line id="Shape 1073741852" o:spid="_x0000_s1053" style="position:absolute;flip:y;visibility:visible;mso-wrap-style:square" from="30306,22788" to="30306,26315" o:connectortype="straight" o:gfxdata="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" strokeweight="2pt">
                   <v:stroke miterlimit="4" joinstyle="miter"/>
                 </v:line>
-                <v:line id="Shape_x0020_1073741853" o:spid="_x0000_s1055" style="position:absolute;flip:x;visibility:visible;mso-wrap-style:square" from="1080610,2989466" to="1398873,2989467" o:connectortype="straight" o:gfxdata="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" strokeweight="2pt">
+                <v:line id="Shape 1073741853" o:spid="_x0000_s1054" style="position:absolute;flip:x;visibility:visible;mso-wrap-style:square" from="10806,29894" to="13988,29894" o:connectortype="straight" o:gfxdata="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" strokeweight="2pt">
                   <v:stroke miterlimit="4" joinstyle="miter"/>
                 </v:line>
-                <v:line id="Shape_x0020_1073741854" o:spid="_x0000_s1056" style="position:absolute;flip:x;visibility:visible;mso-wrap-style:square" from="1620916,1846100" to="2076962,1846101" o:connectortype="straight" o:gfxdata="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" strokeweight="2pt">
+                <v:line id="Shape 1073741854" o:spid="_x0000_s1055" style="position:absolute;flip:x;visibility:visible;mso-wrap-style:square" from="16209,18461" to="20769,18461" o:connectortype="straight" o:gfxdata="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" strokeweight="2pt">
                   <v:stroke miterlimit="4" joinstyle="miter"/>
                 </v:line>
-                <v:line id="Shape_x0020_1073741855" o:spid="_x0000_s1057" style="position:absolute;flip:x y;visibility:visible;mso-wrap-style:square" from="2085941,1336662" to="2449178,1699899" o:connectortype="straight" o:gfxdata="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" strokeweight="2pt">
+                <v:line id="Shape 1073741855" o:spid="_x0000_s1056" style="position:absolute;flip:x y;visibility:visible;mso-wrap-style:square" from="20859,13366" to="24491,16998" o:connectortype="straight" o:gfxdata="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" strokeweight="2pt">
                   <v:stroke miterlimit="4" joinstyle="miter"/>
                 </v:line>
-                <v:line id="Shape_x0020_1073741856" o:spid="_x0000_s1058" style="position:absolute;flip:x y;visibility:visible;mso-wrap-style:square" from="4229413,1539190" to="4729998,2039775" o:connectortype="straight" o:gfxdata="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" strokeweight="2pt">
+                <v:line id="Shape 1073741856" o:spid="_x0000_s1057" style="position:absolute;flip:x y;visibility:visible;mso-wrap-style:square" from="42294,15391" to="47299,20397" o:connectortype="straight" o:gfxdata="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" strokeweight="2pt">
                   <v:stroke miterlimit="4" joinstyle="miter"/>
                 </v:line>
-                <v:line id="Shape_x0020_1073741857" o:spid="_x0000_s1059" style="position:absolute;flip:y;visibility:visible;mso-wrap-style:square" from="5300248,1530209" to="5300249,1833401" o:connectortype="straight" o:gfxdata="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" strokeweight="2pt">
+                <v:line id="Shape 1073741857" o:spid="_x0000_s1058" style="position:absolute;flip:y;visibility:visible;mso-wrap-style:square" from="53002,15302" to="53002,18334" o:connectortype="straight" o:gfxdata="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" strokeweight="2pt">
                   <v:stroke miterlimit="4" joinstyle="miter"/>
                 </v:line>
-                <v:line id="Shape_x0020_1073741858" o:spid="_x0000_s1060" style="position:absolute;flip:y;visibility:visible;mso-wrap-style:square" from="5827622,1539190" to="6328207,2039775" o:connectortype="straight" o:gfxdata="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" strokeweight="2pt">
+                <v:line id="Shape 1073741858" o:spid="_x0000_s1059" style="position:absolute;flip:y;visibility:visible;mso-wrap-style:square" from="58276,15391" to="63282,20397" o:connectortype="straight" o:gfxdata="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" strokeweight="2pt">
                   <v:stroke miterlimit="4" joinstyle="miter"/>
                 </v:line>
-                <v:line id="Shape_x0020_1073741859" o:spid="_x0000_s1061" style="position:absolute;flip:y;visibility:visible;mso-wrap-style:square" from="5287548,690491" to="5287549,950770" o:connectortype="straight" o:gfxdata="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" strokeweight="2pt">
+                <v:line id="Shape 1073741859" o:spid="_x0000_s1060" style="position:absolute;flip:y;visibility:visible;mso-wrap-style:square" from="52875,6904" to="52875,9507" o:connectortype="straight" o:gfxdata="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" strokeweight="2pt">
                   <v:stroke miterlimit="4" joinstyle="miter"/>
                 </v:line>
-                <v:rect id="Shape_x0020_1073741860" o:spid="_x0000_s1062" style="position:absolute;left:8846147;top:1054350;width:1080612;height:588421;visibility:visible;mso-wrap-style:square;v-text-anchor:middle" o:gfxdata="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" fillcolor="#6ec038 [3205]" stroked="f" strokeweight="1pt">
+                <v:rect id="Shape 1073741860" o:spid="_x0000_s1061" style="position:absolute;left:88461;top:10543;width:10806;height:5884;visibility:visible;mso-wrap-style:square;v-text-anchor:middle" o:gfxdata="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" fillcolor="#6ec038 [3205]" stroked="f" strokeweight="1pt">
                   <v:stroke miterlimit="4"/>
-                  <v:shadow on="t" opacity=".5" mv:blur="38100f" origin=",.5" offset="0,2pt"/>
+                  <v:shadow on="t" color="black" opacity=".5" origin=",.5" offset="0"/>
                   <v:textbox inset="4pt,4pt,4pt,4pt">
                     <w:txbxContent>
                       <w:p>
@@ -3648,9 +3302,9 @@
                     </w:txbxContent>
                   </v:textbox>
                 </v:rect>
-                <v:rect id="Shape_x0020_1073741861" o:spid="_x0000_s1063" style="position:absolute;left:7765536;top:2917799;width:1080612;height:588422;visibility:visible;mso-wrap-style:square;v-text-anchor:middle" o:gfxdata="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" fillcolor="#6ec038 [3205]" stroked="f" strokeweight="1pt">
+                <v:rect id="Shape 1073741861" o:spid="_x0000_s1062" style="position:absolute;left:77655;top:29177;width:10806;height:5885;visibility:visible;mso-wrap-style:square;v-text-anchor:middle" o:gfxdata="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" fillcolor="#6ec038 [3205]" stroked="f" strokeweight="1pt">
                   <v:stroke miterlimit="4"/>
-                  <v:shadow on="t" opacity=".5" mv:blur="38100f" origin=",.5" offset="0,2pt"/>
+                  <v:shadow on="t" color="black" opacity=".5" origin=",.5" offset="0"/>
                   <v:textbox inset="4pt,4pt,4pt,4pt">
                     <w:txbxContent>
                       <w:p>
@@ -3664,33 +3318,15 @@
                             <w:bCs/>
                             <w:color w:val="000000"/>
                           </w:rPr>
-                          <w:t>Empresas de Comunica</w:t>
-                        </w:r>
-                        <w:r>
-                          <w:rPr>
-                            <w:rFonts w:ascii="Chalkboard" w:hAnsi="Chalkboard"/>
-                            <w:b/>
-                            <w:bCs/>
-                            <w:color w:val="000000"/>
-                          </w:rPr>
-                          <w:t>çã</w:t>
-                        </w:r>
-                        <w:r>
-                          <w:rPr>
-                            <w:rFonts w:ascii="Chalkboard" w:hAnsi="Chalkboard"/>
-                            <w:b/>
-                            <w:bCs/>
-                            <w:color w:val="000000"/>
-                          </w:rPr>
-                          <w:t>o</w:t>
+                          <w:t>Empresas de Comunicação</w:t>
                         </w:r>
                       </w:p>
                     </w:txbxContent>
                   </v:textbox>
                 </v:rect>
-                <v:rect id="Shape_x0020_1073741862" o:spid="_x0000_s1064" style="position:absolute;left:3605672;top:4226654;width:1080612;height:588421;visibility:visible;mso-wrap-style:square;v-text-anchor:middle" o:gfxdata="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" fillcolor="#6ec038 [3205]" stroked="f" strokeweight="1pt">
+                <v:rect id="Shape 1073741862" o:spid="_x0000_s1063" style="position:absolute;left:36056;top:42266;width:10806;height:5884;visibility:visible;mso-wrap-style:square;v-text-anchor:middle" o:gfxdata="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" fillcolor="#6ec038 [3205]" stroked="f" strokeweight="1pt">
                   <v:stroke miterlimit="4"/>
-                  <v:shadow on="t" opacity=".5" mv:blur="38100f" origin=",.5" offset="0,2pt"/>
+                  <v:shadow on="t" color="black" opacity=".5" origin=",.5" offset="0"/>
                   <v:textbox inset="4pt,4pt,4pt,4pt">
                     <w:txbxContent>
                       <w:p>
@@ -3712,12 +3348,12 @@
                     </w:txbxContent>
                   </v:textbox>
                 </v:rect>
-                <v:line id="Shape_x0020_1073741863" o:spid="_x0000_s1065" style="position:absolute;flip:x y;visibility:visible;mso-wrap-style:square" from="6086894,3473169" to="6441603,3827877" o:connectortype="straight" o:gfxdata="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" strokeweight="2pt">
+                <v:line id="Shape 1073741863" o:spid="_x0000_s1064" style="position:absolute;flip:x y;visibility:visible;mso-wrap-style:square" from="61261,36361" to="64404,38276" o:connectortype="straight" o:gfxdata="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" strokeweight="2pt">
                   <v:stroke miterlimit="4" joinstyle="miter"/>
                 </v:line>
-                <v:rect id="Shape_x0020_1073741864" o:spid="_x0000_s1066" style="position:absolute;left:8997436;top:2550986;width:1080612;height:588422;visibility:visible;mso-wrap-style:square;v-text-anchor:middle" o:gfxdata="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" fillcolor="#6ec038 [3205]" stroked="f" strokeweight="1pt">
+                <v:rect id="Shape 1073741864" o:spid="_x0000_s1065" style="position:absolute;left:89974;top:25509;width:10806;height:5885;visibility:visible;mso-wrap-style:square;v-text-anchor:middle" o:gfxdata="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" fillcolor="#6ec038 [3205]" stroked="f" strokeweight="1pt">
                   <v:stroke miterlimit="4"/>
-                  <v:shadow on="t" opacity=".5" mv:blur="38100f" origin=",.5" offset="0,2pt"/>
+                  <v:shadow on="t" color="black" opacity=".5" origin=",.5" offset="0"/>
                   <v:textbox inset="4pt,4pt,4pt,4pt">
                     <w:txbxContent>
                       <w:p>
@@ -3737,9 +3373,9 @@
                     </w:txbxContent>
                   </v:textbox>
                 </v:rect>
-                <v:rect id="Shape_x0020_1073741865" o:spid="_x0000_s1067" style="position:absolute;left:8997436;top:1789482;width:1080612;height:588421;visibility:visible;mso-wrap-style:square;v-text-anchor:middle" o:gfxdata="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" fillcolor="#6ec038 [3205]" stroked="f" strokeweight="1pt">
+                <v:rect id="Shape 1073741865" o:spid="_x0000_s1066" style="position:absolute;left:89974;top:17894;width:10806;height:5885;visibility:visible;mso-wrap-style:square;v-text-anchor:middle" o:gfxdata="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" fillcolor="#6ec038 [3205]" stroked="f" strokeweight="1pt">
                   <v:stroke miterlimit="4"/>
-                  <v:shadow on="t" opacity=".5" mv:blur="38100f" origin=",.5" offset="0,2pt"/>
+                  <v:shadow on="t" color="black" opacity=".5" origin=",.5" offset="0"/>
                   <v:textbox inset="4pt,4pt,4pt,4pt">
                     <w:txbxContent>
                       <w:p>
@@ -3761,9 +3397,9 @@
                     </w:txbxContent>
                   </v:textbox>
                 </v:rect>
-                <v:rect id="Shape_x0020_1073741866" o:spid="_x0000_s1068" style="position:absolute;left:7518493;top:1054350;width:1080612;height:588421;visibility:visible;mso-wrap-style:square;v-text-anchor:middle" o:gfxdata="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" fillcolor="#6ec038 [3205]" stroked="f" strokeweight="1pt">
+                <v:rect id="Shape 1073741866" o:spid="_x0000_s1067" style="position:absolute;left:75184;top:10543;width:10807;height:5884;visibility:visible;mso-wrap-style:square;v-text-anchor:middle" o:gfxdata="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" fillcolor="#6ec038 [3205]" stroked="f" strokeweight="1pt">
                   <v:stroke miterlimit="4"/>
-                  <v:shadow on="t" opacity=".5" mv:blur="38100f" origin=",.5" offset="0,2pt"/>
+                  <v:shadow on="t" color="black" opacity=".5" origin=",.5" offset="0"/>
                   <v:textbox inset="4pt,4pt,4pt,4pt">
                     <w:txbxContent>
                       <w:p>
@@ -3783,24 +3419,24 @@
                     </w:txbxContent>
                   </v:textbox>
                 </v:rect>
-                <v:line id="Shape_x0020_1073741867" o:spid="_x0000_s1069" style="position:absolute;flip:y;visibility:visible;mso-wrap-style:square" from="7406004,1651751" to="7906589,2152335" o:connectortype="straight" o:gfxdata="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" strokeweight="2pt">
+                <v:line id="Shape 1073741867" o:spid="_x0000_s1068" style="position:absolute;flip:y;visibility:visible;mso-wrap-style:square" from="74060,16517" to="79065,21523" o:connectortype="straight" o:gfxdata="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" strokeweight="2pt">
                   <v:stroke miterlimit="4" joinstyle="miter"/>
                 </v:line>
-                <v:line id="Shape_x0020_1073741868" o:spid="_x0000_s1070" style="position:absolute;flip:y;visibility:visible;mso-wrap-style:square" from="7515244,1645912" to="8991680,2377903" o:connectortype="straight" o:gfxdata="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" strokeweight="2pt">
+                <v:line id="Shape 1073741868" o:spid="_x0000_s1069" style="position:absolute;flip:y;visibility:visible;mso-wrap-style:square" from="75152,16459" to="89916,23779" o:connectortype="straight" o:gfxdata="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" strokeweight="2pt">
                   <v:stroke miterlimit="4" joinstyle="miter"/>
                 </v:line>
-                <v:line id="Shape_x0020_1073741869" o:spid="_x0000_s1071" style="position:absolute;flip:y;visibility:visible;mso-wrap-style:square" from="7515244,2096038" to="8991679,2446211" o:connectortype="straight" o:gfxdata="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" strokeweight="2pt">
+                <v:line id="Shape 1073741869" o:spid="_x0000_s1070" style="position:absolute;flip:y;visibility:visible;mso-wrap-style:square" from="75152,20960" to="89916,24462" o:connectortype="straight" o:gfxdata="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" strokeweight="2pt">
                   <v:stroke miterlimit="4" joinstyle="miter"/>
                 </v:line>
-                <v:line id="Shape_x0020_1073741870" o:spid="_x0000_s1072" style="position:absolute;visibility:visible;mso-wrap-style:square" from="7515244,2558318" to="8991679,2724943" o:connectortype="straight" o:gfxdata="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" strokeweight="2pt">
+                <v:line id="Shape 1073741870" o:spid="_x0000_s1071" style="position:absolute;visibility:visible;mso-wrap-style:square" from="75152,25583" to="89916,27249" o:connectortype="straight" o:gfxdata="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" strokeweight="2pt">
                   <v:stroke miterlimit="4" joinstyle="miter"/>
                 </v:line>
-                <v:line id="Shape_x0020_1073741871" o:spid="_x0000_s1073" style="position:absolute;visibility:visible;mso-wrap-style:square" from="7527474,2672113" to="8028151,2899729" o:connectortype="straight" o:gfxdata="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" strokeweight="2pt">
+                <v:line id="Shape 1073741871" o:spid="_x0000_s1072" style="position:absolute;visibility:visible;mso-wrap-style:square" from="75274,26721" to="80281,28997" o:connectortype="straight" o:gfxdata="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" strokeweight="2pt">
                   <v:stroke miterlimit="4" joinstyle="miter"/>
                 </v:line>
-                <v:rect id="Shape_x0020_1073741872" o:spid="_x0000_s1074" style="position:absolute;left:7225231;width:1080611;height:588421;visibility:visible;mso-wrap-style:square;v-text-anchor:middle" o:gfxdata="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" fillcolor="#6ec038 [3205]" stroked="f" strokeweight="1pt">
+                <v:rect id="Shape 1073741872" o:spid="_x0000_s1073" style="position:absolute;left:72252;width:10806;height:5884;visibility:visible;mso-wrap-style:square;v-text-anchor:middle" o:gfxdata="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" fillcolor="#6ec038 [3205]" stroked="f" strokeweight="1pt">
                   <v:stroke miterlimit="4"/>
-                  <v:shadow on="t" opacity=".5" mv:blur="38100f" origin=",.5" offset="0,2pt"/>
+                  <v:shadow on="t" color="black" opacity=".5" origin=",.5" offset="0"/>
                   <v:textbox inset="4pt,4pt,4pt,4pt">
                     <w:txbxContent>
                       <w:p>
@@ -3822,9 +3458,9 @@
                     </w:txbxContent>
                   </v:textbox>
                 </v:rect>
-                <v:rect id="Shape_x0020_1073741873" o:spid="_x0000_s1075" style="position:absolute;left:8452797;width:1080612;height:588421;visibility:visible;mso-wrap-style:square;v-text-anchor:middle" o:gfxdata="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" fillcolor="#6ec038 [3205]" stroked="f" strokeweight="1pt">
+                <v:rect id="Shape 1073741873" o:spid="_x0000_s1074" style="position:absolute;left:84527;width:10807;height:5884;visibility:visible;mso-wrap-style:square;v-text-anchor:middle" o:gfxdata="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" fillcolor="#6ec038 [3205]" stroked="f" strokeweight="1pt">
                   <v:stroke miterlimit="4"/>
-                  <v:shadow on="t" opacity=".5" mv:blur="38100f" origin=",.5" offset="0,2pt"/>
+                  <v:shadow on="t" color="black" opacity=".5" origin=",.5" offset="0"/>
                   <v:textbox inset="4pt,4pt,4pt,4pt">
                     <w:txbxContent>
                       <w:p>
@@ -3846,9 +3482,9 @@
                     </w:txbxContent>
                   </v:textbox>
                 </v:rect>
-                <v:rect id="Shape_x0020_1073741874" o:spid="_x0000_s1076" style="position:absolute;left:7821652;top:3932443;width:1080611;height:588422;visibility:visible;mso-wrap-style:square;v-text-anchor:middle" o:gfxdata="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" fillcolor="#6ec038 [3205]" stroked="f" strokeweight="1pt">
+                <v:rect id="Shape 1073741874" o:spid="_x0000_s1075" style="position:absolute;left:78216;top:39324;width:10806;height:5884;visibility:visible;mso-wrap-style:square;v-text-anchor:middle" o:gfxdata="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" fillcolor="#6ec038 [3205]" stroked="f" strokeweight="1pt">
                   <v:stroke miterlimit="4"/>
-                  <v:shadow on="t" opacity=".5" mv:blur="38100f" origin=",.5" offset="0,2pt"/>
+                  <v:shadow on="t" color="black" opacity=".5" origin=",.5" offset="0"/>
                   <v:textbox inset="4pt,4pt,4pt,4pt">
                     <w:txbxContent>
                       <w:p>
@@ -3868,9 +3504,9 @@
                     </w:txbxContent>
                   </v:textbox>
                 </v:rect>
-                <v:rect id="Shape_x0020_1073741875" o:spid="_x0000_s1077" style="position:absolute;left:9035536;top:3418093;width:1080612;height:588422;visibility:visible;mso-wrap-style:square;v-text-anchor:middle" o:gfxdata="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" fillcolor="#6ec038 [3205]" stroked="f" strokeweight="1pt">
+                <v:rect id="Shape 1073741875" o:spid="_x0000_s1076" style="position:absolute;left:90355;top:34180;width:10806;height:5885;visibility:visible;mso-wrap-style:square;v-text-anchor:middle" o:gfxdata="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" fillcolor="#6ec038 [3205]" stroked="f" strokeweight="1pt">
                   <v:stroke miterlimit="4"/>
-                  <v:shadow on="t" opacity=".5" mv:blur="38100f" origin=",.5" offset="0,2pt"/>
+                  <v:shadow on="t" color="black" opacity=".5" origin=",.5" offset="0"/>
                   <v:textbox inset="4pt,4pt,4pt,4pt">
                     <w:txbxContent>
                       <w:p>
@@ -3890,18 +3526,18 @@
                     </w:txbxContent>
                   </v:textbox>
                 </v:rect>
-                <v:line id="Shape_x0020_1073741876" o:spid="_x0000_s1078" style="position:absolute;visibility:visible;mso-wrap-style:square" from="8465497,3504598" to="8465498,3920010" o:connectortype="straight" o:gfxdata="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" strokeweight="2pt">
+                <v:line id="Shape 1073741876" o:spid="_x0000_s1077" style="position:absolute;visibility:visible;mso-wrap-style:square" from="84654,35045" to="84654,39200" o:connectortype="straight" o:gfxdata="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" strokeweight="2pt">
                   <v:stroke miterlimit="4" joinstyle="miter"/>
                 </v:line>
-                <v:line id="Shape_x0020_1073741877" o:spid="_x0000_s1079" style="position:absolute;visibility:visible;mso-wrap-style:square" from="8777969,3532261" to="9026557,3780849" o:connectortype="straight" o:gfxdata="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" strokeweight="2pt">
+                <v:line id="Shape 1073741877" o:spid="_x0000_s1078" style="position:absolute;visibility:visible;mso-wrap-style:square" from="87779,35322" to="90265,37808" o:connectortype="straight" o:gfxdata="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" strokeweight="2pt">
                   <v:stroke miterlimit="4" joinstyle="miter"/>
                 </v:line>
-                <v:line id="Shape_x0020_1073741878" o:spid="_x0000_s1080" style="position:absolute;visibility:visible;mso-wrap-style:square" from="8046099,588420" to="8046100,1052841" o:connectortype="straight" o:gfxdata="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" strokeweight="2pt">
+                <v:line id="Shape 1073741878" o:spid="_x0000_s1079" style="position:absolute;visibility:visible;mso-wrap-style:square" from="80460,5884" to="80461,10528" o:connectortype="straight" o:gfxdata="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" strokeweight="2pt">
                   <v:stroke miterlimit="4" joinstyle="miter"/>
                 </v:line>
-                <v:rect id="Shape_x0020_1073741879" o:spid="_x0000_s1081" style="position:absolute;left:1483547;top:5137179;width:1217821;height:588421;visibility:visible;mso-wrap-style:square;v-text-anchor:middle" o:gfxdata="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" fillcolor="#6ec038 [3205]" stroked="f" strokeweight="1pt">
+                <v:rect id="Shape 1073741879" o:spid="_x0000_s1080" style="position:absolute;left:14835;top:51371;width:12178;height:5885;visibility:visible;mso-wrap-style:square;v-text-anchor:middle" o:gfxdata="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" fillcolor="#6ec038 [3205]" stroked="f" strokeweight="1pt">
                   <v:stroke miterlimit="4"/>
-                  <v:shadow on="t" opacity=".5" mv:blur="38100f" origin=",.5" offset="0,2pt"/>
+                  <v:shadow on="t" color="black" opacity=".5" origin=",.5" offset="0"/>
                   <v:textbox inset="4pt,4pt,4pt,4pt">
                     <w:txbxContent>
                       <w:p>
@@ -3932,9 +3568,9 @@
                     </w:txbxContent>
                   </v:textbox>
                 </v:rect>
-                <v:rect id="Shape_x0020_1073741880" o:spid="_x0000_s1082" style="position:absolute;left:2267559;top:5949443;width:1080612;height:588422;visibility:visible;mso-wrap-style:square;v-text-anchor:middle" o:gfxdata="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" fillcolor="#6ec038 [3205]" stroked="f" strokeweight="1pt">
+                <v:rect id="Shape 1073741880" o:spid="_x0000_s1081" style="position:absolute;left:22675;top:59494;width:10806;height:5884;visibility:visible;mso-wrap-style:square;v-text-anchor:middle" o:gfxdata="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" fillcolor="#6ec038 [3205]" stroked="f" strokeweight="1pt">
                   <v:stroke miterlimit="4"/>
-                  <v:shadow on="t" opacity=".5" mv:blur="38100f" origin=",.5" offset="0,2pt"/>
+                  <v:shadow on="t" color="black" opacity=".5" origin=",.5" offset="0"/>
                   <v:textbox inset="4pt,4pt,4pt,4pt">
                     <w:txbxContent>
                       <w:p>
@@ -3948,42 +3584,15 @@
                             <w:bCs/>
                             <w:color w:val="000000"/>
                           </w:rPr>
-                          <w:t>Institui</w:t>
-                        </w:r>
-                        <w:r>
-                          <w:rPr>
-                            <w:rFonts w:ascii="Chalkboard" w:hAnsi="Chalkboard"/>
-                            <w:b/>
-                            <w:bCs/>
-                            <w:color w:val="000000"/>
-                          </w:rPr>
-                          <w:t>çõ</w:t>
-                        </w:r>
-                        <w:r>
-                          <w:rPr>
-                            <w:rFonts w:ascii="Chalkboard" w:hAnsi="Chalkboard"/>
-                            <w:b/>
-                            <w:bCs/>
-                            <w:color w:val="000000"/>
-                          </w:rPr>
-                          <w:t xml:space="preserve">es de </w:t>
-                        </w:r>
-                        <w:r>
-                          <w:rPr>
-                            <w:rFonts w:ascii="Chalkboard" w:hAnsi="Chalkboard"/>
-                            <w:b/>
-                            <w:bCs/>
-                            <w:color w:val="000000"/>
-                          </w:rPr>
-                          <w:t>idosos</w:t>
+                          <w:t>Instituições de idosos</w:t>
                         </w:r>
                       </w:p>
                     </w:txbxContent>
                   </v:textbox>
                 </v:rect>
-                <v:rect id="Shape_x0020_1073741881" o:spid="_x0000_s1083" style="position:absolute;left:768327;top:6116500;width:1080612;height:588421;visibility:visible;mso-wrap-style:square;v-text-anchor:middle" o:gfxdata="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" fillcolor="#6ec038 [3205]" stroked="f" strokeweight="1pt">
+                <v:rect id="Shape 1073741881" o:spid="_x0000_s1082" style="position:absolute;left:7683;top:61165;width:10806;height:5884;visibility:visible;mso-wrap-style:square;v-text-anchor:middle" o:gfxdata="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" fillcolor="#6ec038 [3205]" stroked="f" strokeweight="1pt">
                   <v:stroke miterlimit="4"/>
-                  <v:shadow on="t" opacity=".5" mv:blur="38100f" origin=",.5" offset="0,2pt"/>
+                  <v:shadow on="t" color="black" opacity=".5" origin=",.5" offset="0"/>
                   <v:textbox inset="4pt,4pt,4pt,4pt">
                     <w:txbxContent>
                       <w:p>
@@ -4003,9 +3612,9 @@
                     </w:txbxContent>
                   </v:textbox>
                 </v:rect>
-                <v:rect id="Shape_x0020_1073741882" o:spid="_x0000_s1084" style="position:absolute;left:3703157;top:5359438;width:1080612;height:588422;visibility:visible;mso-wrap-style:square;v-text-anchor:middle" o:gfxdata="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" fillcolor="#6ec038 [3205]" stroked="f" strokeweight="1pt">
+                <v:rect id="Shape 1073741882" o:spid="_x0000_s1083" style="position:absolute;left:37031;top:53594;width:10806;height:5884;visibility:visible;mso-wrap-style:square;v-text-anchor:middle" o:gfxdata="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" fillcolor="#6ec038 [3205]" stroked="f" strokeweight="1pt">
                   <v:stroke miterlimit="4"/>
-                  <v:shadow on="t" opacity=".5" mv:blur="38100f" origin=",.5" offset="0,2pt"/>
+                  <v:shadow on="t" color="black" opacity=".5" origin=",.5" offset="0"/>
                   <v:textbox inset="4pt,4pt,4pt,4pt">
                     <w:txbxContent>
                       <w:p>
@@ -4025,9 +3634,9 @@
                     </w:txbxContent>
                   </v:textbox>
                 </v:rect>
-                <v:rect id="Shape_x0020_1073741883" o:spid="_x0000_s1085" style="position:absolute;left:3657570;top:6243654;width:1642679;height:588421;visibility:visible;mso-wrap-style:square;v-text-anchor:middle" o:gfxdata="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" fillcolor="#6ec038 [3205]" stroked="f" strokeweight="1pt">
+                <v:rect id="Shape 1073741883" o:spid="_x0000_s1084" style="position:absolute;left:36575;top:62436;width:16427;height:5884;visibility:visible;mso-wrap-style:square;v-text-anchor:middle" o:gfxdata="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" fillcolor="#6ec038 [3205]" stroked="f" strokeweight="1pt">
                   <v:stroke miterlimit="4"/>
-                  <v:shadow on="t" opacity=".5" mv:blur="38100f" origin=",.5" offset="0,2pt"/>
+                  <v:shadow on="t" color="black" opacity=".5" origin=",.5" offset="0"/>
                   <v:textbox inset="4pt,4pt,4pt,4pt">
                     <w:txbxContent>
                       <w:p>
@@ -4041,48 +3650,30 @@
                             <w:bCs/>
                             <w:color w:val="000000"/>
                           </w:rPr>
-                          <w:t>Empresas de eventos pedag</w:t>
-                        </w:r>
-                        <w:r>
-                          <w:rPr>
-                            <w:rFonts w:ascii="Chalkboard" w:hAnsi="Chalkboard"/>
-                            <w:b/>
-                            <w:bCs/>
-                            <w:color w:val="000000"/>
-                          </w:rPr>
-                          <w:t>ó</w:t>
-                        </w:r>
-                        <w:r>
-                          <w:rPr>
-                            <w:rFonts w:ascii="Chalkboard" w:hAnsi="Chalkboard"/>
-                            <w:b/>
-                            <w:bCs/>
-                            <w:color w:val="000000"/>
-                          </w:rPr>
-                          <w:t>gicos</w:t>
+                          <w:t>Empresas de eventos pedagógicos</w:t>
                         </w:r>
                       </w:p>
                     </w:txbxContent>
                   </v:textbox>
                 </v:rect>
-                <v:line id="Shape_x0020_1073741884" o:spid="_x0000_s1086" style="position:absolute;flip:y;visibility:visible;mso-wrap-style:square" from="2962235,4815074" to="3734106,5954603" o:connectortype="straight" o:gfxdata="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" strokeweight="2pt">
+                <v:line id="Shape 1073741884" o:spid="_x0000_s1085" style="position:absolute;flip:y;visibility:visible;mso-wrap-style:square" from="29622,48150" to="37341,59546" o:connectortype="straight" o:gfxdata="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" strokeweight="2pt">
                   <v:stroke miterlimit="4" joinstyle="miter"/>
                 </v:line>
-                <v:line id="Shape_x0020_1073741885" o:spid="_x0000_s1087" style="position:absolute;flip:y;visibility:visible;mso-wrap-style:square" from="2695237,4589623" to="3601105,5293383" o:connectortype="straight" o:gfxdata="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" strokeweight="2pt">
+                <v:line id="Shape 1073741885" o:spid="_x0000_s1086" style="position:absolute;flip:y;visibility:visible;mso-wrap-style:square" from="26952,45896" to="36011,52933" o:connectortype="straight" o:gfxdata="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" strokeweight="2pt">
                   <v:stroke miterlimit="4" joinstyle="miter"/>
                 </v:line>
-                <v:line id="Shape_x0020_1073741886" o:spid="_x0000_s1088" style="position:absolute;flip:y;visibility:visible;mso-wrap-style:square" from="4152115,4826193" to="4152116,5382830" o:connectortype="straight" o:gfxdata="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" strokeweight="2pt">
+                <v:line id="Shape 1073741886" o:spid="_x0000_s1087" style="position:absolute;flip:y;visibility:visible;mso-wrap-style:square" from="41521,48261" to="41521,53828" o:connectortype="straight" o:gfxdata="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" strokeweight="2pt">
                   <v:stroke miterlimit="4" joinstyle="miter"/>
                 </v:line>
-                <v:line id="Shape_x0020_1073741887" o:spid="_x0000_s1089" style="position:absolute;flip:y;visibility:visible;mso-wrap-style:square" from="1848938,6128223" to="2258580,6537865" o:connectortype="straight" o:gfxdata="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" strokeweight="2pt">
+                <v:line id="Shape 1073741887" o:spid="_x0000_s1088" style="position:absolute;flip:y;visibility:visible;mso-wrap-style:square" from="18489,61282" to="22585,65378" o:connectortype="straight" o:gfxdata="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" strokeweight="2pt">
                   <v:stroke miterlimit="4" joinstyle="miter"/>
                 </v:line>
-                <v:line id="Shape_x0020_1073741888" o:spid="_x0000_s1090" style="position:absolute;flip:y;visibility:visible;mso-wrap-style:square" from="4204013,5954679" to="4204014,6243655" o:connectortype="straight" o:gfxdata="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" strokeweight="2pt">
+                <v:line id="Shape 1073741888" o:spid="_x0000_s1089" style="position:absolute;flip:y;visibility:visible;mso-wrap-style:square" from="42040,59546" to="42040,62436" o:connectortype="straight" o:gfxdata="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" strokeweight="2pt">
                   <v:stroke miterlimit="4" joinstyle="miter"/>
                 </v:line>
-                <v:rect id="Shape_x0020_1073741889" o:spid="_x0000_s1091" style="position:absolute;left:4996711;top:5485492;width:1058836;height:440388;visibility:visible;mso-wrap-style:square;v-text-anchor:middle" o:gfxdata="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" fillcolor="#6ec038 [3205]" stroked="f" strokeweight="1pt">
+                <v:rect id="Shape 1073741889" o:spid="_x0000_s1090" style="position:absolute;left:49967;top:54854;width:10588;height:4404;visibility:visible;mso-wrap-style:square;v-text-anchor:middle" o:gfxdata="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" fillcolor="#6ec038 [3205]" stroked="f" strokeweight="1pt">
                   <v:stroke miterlimit="4"/>
-                  <v:shadow on="t" opacity=".5" mv:blur="38100f" origin=",.5" offset="0,2pt"/>
+                  <v:shadow on="t" color="black" opacity=".5" origin=",.5" offset="0"/>
                   <v:textbox inset="4pt,4pt,4pt,4pt">
                     <w:txbxContent>
                       <w:p>
@@ -4102,9 +3693,9 @@
                     </w:txbxContent>
                   </v:textbox>
                 </v:rect>
-                <v:rect id="Shape_x0020_1073741890" o:spid="_x0000_s1092" style="position:absolute;left:5792293;top:6243654;width:1080612;height:588421;visibility:visible;mso-wrap-style:square;v-text-anchor:middle" o:gfxdata="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" fillcolor="#6ec038 [3205]" stroked="f" strokeweight="1pt">
+                <v:rect id="Shape 1073741890" o:spid="_x0000_s1091" style="position:absolute;left:57922;top:62436;width:10807;height:5884;visibility:visible;mso-wrap-style:square;v-text-anchor:middle" o:gfxdata="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" fillcolor="#6ec038 [3205]" stroked="f" strokeweight="1pt">
                   <v:stroke miterlimit="4"/>
-                  <v:shadow on="t" opacity=".5" mv:blur="38100f" origin=",.5" offset="0,2pt"/>
+                  <v:shadow on="t" color="black" opacity=".5" origin=",.5" offset="0"/>
                   <v:textbox inset="4pt,4pt,4pt,4pt">
                     <w:txbxContent>
                       <w:p>
@@ -4118,33 +3709,15 @@
                             <w:bCs/>
                             <w:color w:val="000000"/>
                           </w:rPr>
-                          <w:t>Equipa de manuten</w:t>
-                        </w:r>
-                        <w:r>
-                          <w:rPr>
-                            <w:rFonts w:ascii="Chalkboard" w:hAnsi="Chalkboard"/>
-                            <w:b/>
-                            <w:bCs/>
-                            <w:color w:val="000000"/>
-                          </w:rPr>
-                          <w:t>çã</w:t>
-                        </w:r>
-                        <w:r>
-                          <w:rPr>
-                            <w:rFonts w:ascii="Chalkboard" w:hAnsi="Chalkboard"/>
-                            <w:b/>
-                            <w:bCs/>
-                            <w:color w:val="000000"/>
-                          </w:rPr>
-                          <w:t>o</w:t>
+                          <w:t>Equipa de manutenção</w:t>
                         </w:r>
                       </w:p>
                     </w:txbxContent>
                   </v:textbox>
                 </v:rect>
-                <v:rect id="Shape_x0020_1073741891" o:spid="_x0000_s1093" style="position:absolute;left:7997482;top:4897248;width:1203246;height:588422;visibility:visible;mso-wrap-style:square;v-text-anchor:middle" o:gfxdata="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" fillcolor="#6ec038 [3205]" stroked="f" strokeweight="1pt">
+                <v:rect id="Shape 1073741891" o:spid="_x0000_s1092" style="position:absolute;left:79974;top:48972;width:12033;height:5884;visibility:visible;mso-wrap-style:square;v-text-anchor:middle" o:gfxdata="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" fillcolor="#6ec038 [3205]" stroked="f" strokeweight="1pt">
                   <v:stroke miterlimit="4"/>
-                  <v:shadow on="t" opacity=".5" mv:blur="38100f" origin=",.5" offset="0,2pt"/>
+                  <v:shadow on="t" color="black" opacity=".5" origin=",.5" offset="0"/>
                   <v:textbox inset="4pt,4pt,4pt,4pt">
                     <w:txbxContent>
                       <w:p>
@@ -4164,9 +3737,9 @@
                     </w:txbxContent>
                   </v:textbox>
                 </v:rect>
-                <v:rect id="Shape_x0020_1073741892" o:spid="_x0000_s1094" style="position:absolute;left:6618406;top:5384838;width:1203247;height:588422;visibility:visible;mso-wrap-style:square;v-text-anchor:middle" o:gfxdata="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" fillcolor="#6ec038 [3205]" stroked="f" strokeweight="1pt">
+                <v:rect id="Shape 1073741892" o:spid="_x0000_s1093" style="position:absolute;left:66184;top:53848;width:12032;height:5884;visibility:visible;mso-wrap-style:square;v-text-anchor:middle" o:gfxdata="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" fillcolor="#6ec038 [3205]" stroked="f" strokeweight="1pt">
                   <v:stroke miterlimit="4"/>
-                  <v:shadow on="t" opacity=".5" mv:blur="38100f" origin=",.5" offset="0,2pt"/>
+                  <v:shadow on="t" color="black" opacity=".5" origin=",.5" offset="0"/>
                   <v:textbox inset="4pt,4pt,4pt,4pt">
                     <w:txbxContent>
                       <w:p>
@@ -4180,45 +3753,27 @@
                             <w:bCs/>
                             <w:color w:val="000000"/>
                           </w:rPr>
-                          <w:t>Departamento Pedag</w:t>
-                        </w:r>
-                        <w:r>
-                          <w:rPr>
-                            <w:rFonts w:ascii="Chalkboard" w:hAnsi="Chalkboard"/>
-                            <w:b/>
-                            <w:bCs/>
-                            <w:color w:val="000000"/>
-                          </w:rPr>
-                          <w:t>ó</w:t>
-                        </w:r>
-                        <w:r>
-                          <w:rPr>
-                            <w:rFonts w:ascii="Chalkboard" w:hAnsi="Chalkboard"/>
-                            <w:b/>
-                            <w:bCs/>
-                            <w:color w:val="000000"/>
-                          </w:rPr>
-                          <w:t>gico</w:t>
+                          <w:t>Departamento Pedagógico</w:t>
                         </w:r>
                       </w:p>
                     </w:txbxContent>
                   </v:textbox>
                 </v:rect>
-                <v:line id="Shape_x0020_1073741893" o:spid="_x0000_s1095" style="position:absolute;flip:y;visibility:visible;mso-wrap-style:square" from="5588170,5106520" to="5588171,5473748" o:connectortype="straight" o:gfxdata="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" strokeweight="2pt">
+                <v:line id="Shape 1073741893" o:spid="_x0000_s1094" style="position:absolute;flip:y;visibility:visible;mso-wrap-style:square" from="55881,51065" to="55881,54737" o:connectortype="straight" o:gfxdata="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" strokeweight="2pt">
                   <v:stroke miterlimit="4" joinstyle="miter"/>
                 </v:line>
-                <v:line id="Shape_x0020_1073741894" o:spid="_x0000_s1096" style="position:absolute;flip:y;visibility:visible;mso-wrap-style:square" from="6126518,5109284" to="6126519,6238692" o:connectortype="straight" o:gfxdata="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" strokeweight="2pt">
+                <v:line id="Shape 1073741894" o:spid="_x0000_s1095" style="position:absolute;flip:y;visibility:visible;mso-wrap-style:square" from="61265,51092" to="61265,62386" o:connectortype="straight" o:gfxdata="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" strokeweight="2pt">
                   <v:stroke miterlimit="4" joinstyle="miter"/>
                 </v:line>
-                <v:line id="Shape_x0020_1073741895" o:spid="_x0000_s1097" style="position:absolute;flip:x y;visibility:visible;mso-wrap-style:square" from="7234210,4398768" to="7988502,5153059" o:connectortype="straight" o:gfxdata="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" strokeweight="2pt">
+                <v:line id="Shape 1073741895" o:spid="_x0000_s1096" style="position:absolute;flip:x y;visibility:visible;mso-wrap-style:square" from="72342,43987" to="79885,51530" o:connectortype="straight" o:gfxdata="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" strokeweight="2pt">
                   <v:stroke miterlimit="4" joinstyle="miter"/>
                 </v:line>
-                <v:line id="Shape_x0020_1073741896" o:spid="_x0000_s1098" style="position:absolute;flip:x y;visibility:visible;mso-wrap-style:square" from="6704942,4415488" to="7050042,5394559" o:connectortype="straight" o:gfxdata="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" strokeweight="2pt">
+                <v:line id="Shape 1073741896" o:spid="_x0000_s1097" style="position:absolute;flip:x y;visibility:visible;mso-wrap-style:square" from="67049,44154" to="70500,53945" o:connectortype="straight" o:gfxdata="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" strokeweight="2pt">
                   <v:stroke miterlimit="4" joinstyle="miter"/>
                 </v:line>
-                <v:rect id="Shape_x0020_1073741897" o:spid="_x0000_s1099" style="position:absolute;left:8768989;top:5744623;width:1080612;height:588422;visibility:visible;mso-wrap-style:square;v-text-anchor:middle" o:gfxdata="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" fillcolor="#6ec038 [3205]" stroked="f" strokeweight="1pt">
+                <v:rect id="Shape 1073741897" o:spid="_x0000_s1098" style="position:absolute;left:87689;top:57446;width:10807;height:5884;visibility:visible;mso-wrap-style:square;v-text-anchor:middle" o:gfxdata="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" fillcolor="#6ec038 [3205]" stroked="f" strokeweight="1pt">
                   <v:stroke miterlimit="4"/>
-                  <v:shadow on="t" opacity=".5" mv:blur="38100f" origin=",.5" offset="0,2pt"/>
+                  <v:shadow on="t" color="black" opacity=".5" origin=",.5" offset="0"/>
                   <v:textbox inset="4pt,4pt,4pt,4pt">
                     <w:txbxContent>
                       <w:p>
@@ -4232,39 +3787,56 @@
                             <w:bCs/>
                             <w:color w:val="000000"/>
                           </w:rPr>
-                          <w:t>Finan</w:t>
+                          <w:t>Finanças</w:t>
+                        </w:r>
+                      </w:p>
+                    </w:txbxContent>
+                  </v:textbox>
+                </v:rect>
+                <v:line id="Shape 1073741898" o:spid="_x0000_s1099" style="position:absolute;visibility:visible;mso-wrap-style:square" from="90482,54856" to="93003,57377" o:connectortype="straight" o:gfxdata="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" strokeweight="2pt">
+                  <v:stroke miterlimit="4" joinstyle="miter"/>
+                </v:line>
+                <v:oval id="Shape 1073741825" o:spid="_x0000_s1100" style="position:absolute;left:44789;top:29049;width:17849;height:10778;visibility:visible;mso-wrap-style:square;v-text-anchor:middle" o:gfxdata="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" fillcolor="#6ec038 [3205]" stroked="f" strokeweight="1pt">
+                  <v:stroke miterlimit="4" joinstyle="miter"/>
+                  <v:shadow on="t" color="black" opacity=".5" origin=",.5" offset="0"/>
+                  <v:textbox inset="4pt,4pt,4pt,4pt">
+                    <w:txbxContent>
+                      <w:p>
+                        <w:pPr>
+                          <w:pStyle w:val="Corpo"/>
+                          <w:jc w:val="center"/>
+                        </w:pPr>
+                        <w:r>
+                          <w:rPr>
+                            <w:rFonts w:ascii="Chalkboard" w:hAnsi="Chalkboard"/>
+                            <w:b/>
+                            <w:bCs/>
+                            <w:sz w:val="26"/>
+                            <w:szCs w:val="26"/>
+                          </w:rPr>
+                          <w:t xml:space="preserve">Plataforma de </w:t>
                         </w:r>
                         <w:r>
                           <w:rPr>
                             <w:rFonts w:ascii="Chalkboard" w:hAnsi="Chalkboard"/>
                             <w:b/>
                             <w:bCs/>
-                            <w:color w:val="000000"/>
+                            <w:sz w:val="26"/>
+                            <w:szCs w:val="26"/>
                           </w:rPr>
-                          <w:t>ç</w:t>
-                        </w:r>
-                        <w:r>
-                          <w:rPr>
-                            <w:rFonts w:ascii="Chalkboard" w:hAnsi="Chalkboard"/>
-                            <w:b/>
-                            <w:bCs/>
-                            <w:color w:val="000000"/>
-                          </w:rPr>
-                          <w:t>as</w:t>
+                          <w:t>aprendizagem</w:t>
                         </w:r>
                       </w:p>
                     </w:txbxContent>
                   </v:textbox>
-                </v:rect>
-                <v:line id="Shape_x0020_1073741898" o:spid="_x0000_s1100" style="position:absolute;visibility:visible;mso-wrap-style:square" from="9048236,5485669" to="9300315,5737748" o:connectortype="straight" o:gfxdata="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" strokeweight="2pt">
-                  <v:stroke miterlimit="4" joinstyle="miter"/>
-                </v:line>
+                </v:oval>
                 <w10:wrap anchorx="margin" anchory="page"/>
               </v:group>
             </w:pict>
           </mc:Fallback>
         </mc:AlternateContent>
       </w:r>
+      <w:bookmarkEnd w:id="0"/>
     </w:p>
     <w:p>
       <w:pPr>
@@ -4454,6 +4026,7 @@
         <w:rPr>
           <w:noProof/>
         </w:rPr>
+        <w:lastRenderedPageBreak/>
         <mc:AlternateContent>
           <mc:Choice Requires="wps">
             <w:drawing>
@@ -4536,7 +4109,7 @@
               </wp:anchor>
             </w:drawing>
           </mc:Choice>
-          <mc:Fallback>
+          <mc:Fallback xmlns:w15="http://schemas.microsoft.com/office/word/2012/wordml" xmlns:mv="urn:schemas-microsoft-com:mac:vml" xmlns:mo="http://schemas.microsoft.com/office/mac/office/2008/main">
             <w:pict>
               <v:rect w14:anchorId="564EBCFA" id="_x0000_s1101" style="position:absolute;margin-left:80.65pt;margin-top:328.3pt;width:85.05pt;height:46.3pt;z-index:251663360;visibility:visible;mso-wrap-style:square;mso-wrap-distance-left:12pt;mso-wrap-distance-top:12pt;mso-wrap-distance-right:12pt;mso-wrap-distance-bottom:12pt;mso-position-horizontal:absolute;mso-position-horizontal-relative:page;mso-position-vertical:absolute;mso-position-vertical-relative:page;v-text-anchor:middle" wrapcoords="0 0 21600 0 21600 21600 0 21600 0 0" o:gfxdata="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" fillcolor="#6ec038 [3205]" stroked="f" strokeweight="1pt">
                 <v:stroke miterlimit="4"/>
@@ -4653,7 +4226,7 @@
               </wp:anchor>
             </w:drawing>
           </mc:Choice>
-          <mc:Fallback>
+          <mc:Fallback xmlns:w15="http://schemas.microsoft.com/office/word/2012/wordml" xmlns:mv="urn:schemas-microsoft-com:mac:vml" xmlns:mo="http://schemas.microsoft.com/office/mac/office/2008/main">
             <w:pict>
               <v:rect w14:anchorId="1C15157B" id="_x0000_s1102" style="position:absolute;margin-left:81.5pt;margin-top:189.3pt;width:85.05pt;height:46.3pt;z-index:251661312;visibility:visible;mso-wrap-style:square;mso-wrap-distance-left:12pt;mso-wrap-distance-top:12pt;mso-wrap-distance-right:12pt;mso-wrap-distance-bottom:12pt;mso-position-horizontal:absolute;mso-position-horizontal-relative:page;mso-position-vertical:absolute;mso-position-vertical-relative:page;v-text-anchor:middle" wrapcoords="0 0 21600 0 21600 21600 0 21600 0 0" o:gfxdata="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" fillcolor="#6ec038 [3205]" stroked="f" strokeweight="1pt">
                 <v:stroke miterlimit="4"/>
@@ -4752,25 +4325,7 @@
                                 <w:bCs/>
                                 <w:color w:val="000000"/>
                               </w:rPr>
-                              <w:t>N</w:t>
-                            </w:r>
-                            <w:r>
-                              <w:rPr>
-                                <w:rFonts w:ascii="Chalkboard" w:hAnsi="Chalkboard"/>
-                                <w:b/>
-                                <w:bCs/>
-                                <w:color w:val="000000"/>
-                              </w:rPr>
-                              <w:t>ú</w:t>
-                            </w:r>
-                            <w:r>
-                              <w:rPr>
-                                <w:rFonts w:ascii="Chalkboard" w:hAnsi="Chalkboard"/>
-                                <w:b/>
-                                <w:bCs/>
-                                <w:color w:val="000000"/>
-                              </w:rPr>
-                              <w:t xml:space="preserve">cleo dos </w:t>
+                              <w:t xml:space="preserve">Núcleo dos </w:t>
                             </w:r>
                             <w:proofErr w:type="spellStart"/>
                             <w:r>
@@ -4795,7 +4350,7 @@
               </wp:anchor>
             </w:drawing>
           </mc:Choice>
-          <mc:Fallback>
+          <mc:Fallback xmlns:w15="http://schemas.microsoft.com/office/word/2012/wordml" xmlns:mv="urn:schemas-microsoft-com:mac:vml" xmlns:mo="http://schemas.microsoft.com/office/mac/office/2008/main">
             <w:pict>
               <v:rect w14:anchorId="3D826B5D" id="_x0000_s1103" style="position:absolute;margin-left:80.65pt;margin-top:255pt;width:85.05pt;height:46.3pt;z-index:251662336;visibility:visible;mso-wrap-style:square;mso-wrap-distance-left:12pt;mso-wrap-distance-top:12pt;mso-wrap-distance-right:12pt;mso-wrap-distance-bottom:12pt;mso-position-horizontal:absolute;mso-position-horizontal-relative:page;mso-position-vertical:absolute;mso-position-vertical-relative:page;v-text-anchor:middle" wrapcoords="0 0 21600 0 21600 21600 0 21600 0 0" o:gfxdata="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" fillcolor="#6ec038 [3205]" stroked="f" strokeweight="1pt">
                 <v:stroke miterlimit="4"/>
@@ -4936,7 +4491,7 @@
               </wp:anchor>
             </w:drawing>
           </mc:Choice>
-          <mc:Fallback>
+          <mc:Fallback xmlns:w15="http://schemas.microsoft.com/office/word/2012/wordml" xmlns:mv="urn:schemas-microsoft-com:mac:vml" xmlns:mo="http://schemas.microsoft.com/office/mac/office/2008/main">
             <w:pict>
               <v:oval w14:anchorId="7D5934E7" id="_x0000_s1104" style="position:absolute;margin-left:80.45pt;margin-top:121.75pt;width:85.6pt;height:40.2pt;z-index:251660288;visibility:visible;mso-wrap-style:square;mso-width-percent:0;mso-wrap-distance-left:12pt;mso-wrap-distance-top:12pt;mso-wrap-distance-right:12pt;mso-wrap-distance-bottom:12pt;mso-position-horizontal:absolute;mso-position-horizontal-relative:page;mso-position-vertical:absolute;mso-position-vertical-relative:page;mso-width-percent:0;mso-width-relative:margin;v-text-anchor:middle" o:gfxdata="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" fillcolor="#6ec038 [3205]" stroked="f" strokeweight="1pt">
                 <v:stroke miterlimit="4" joinstyle="miter"/>
@@ -4975,22 +4530,12 @@
           <w:sz w:val="32"/>
           <w:szCs w:val="32"/>
         </w:rPr>
-        <w:t>Leg</w:t>
-      </w:r>
-      <w:r>
-        <w:rPr>
-          <w:rFonts w:ascii="Chalkboard" w:hAnsi="Chalkboard"/>
-          <w:b/>
-          <w:bCs/>
-          <w:sz w:val="32"/>
-          <w:szCs w:val="32"/>
-        </w:rPr>
-        <w:t>enda:</w:t>
+        <w:t>Legenda:</w:t>
       </w:r>
     </w:p>
     <w:sectPr>
-      <w:headerReference w:type="default" r:id="rId6"/>
-      <w:footerReference w:type="default" r:id="rId7"/>
+      <w:headerReference w:type="default" r:id="rId7"/>
+      <w:footerReference w:type="default" r:id="rId8"/>
       <w:pgSz w:w="16840" w:h="11900" w:orient="landscape"/>
       <w:pgMar w:top="1134" w:right="1134" w:bottom="1134" w:left="1134" w:header="709" w:footer="850" w:gutter="0"/>
       <w:cols w:space="720"/>
@@ -5000,7 +4545,7 @@
 </file>
 
 <file path=word/endnotes.xml><?xml version="1.0" encoding="utf-8"?>
-<w:endnotes xmlns:wpc="http://schemas.microsoft.com/office/word/2010/wordprocessingCanvas" xmlns:mo="http://schemas.microsoft.com/office/mac/office/2008/main" xmlns:mc="http://schemas.openxmlformats.org/markup-compatibility/2006" xmlns:mv="urn:schemas-microsoft-com:mac:vml" xmlns:o="urn:schemas-microsoft-com:office:office" xmlns:r="http://schemas.openxmlformats.org/officeDocument/2006/relationships" xmlns:m="http://schemas.openxmlformats.org/officeDocument/2006/math" xmlns:v="urn:schemas-microsoft-com:vml" xmlns:wp14="http://schemas.microsoft.com/office/word/2010/wordprocessingDrawing" xmlns:wp="http://schemas.openxmlformats.org/drawingml/2006/wordprocessingDrawing" xmlns:w10="urn:schemas-microsoft-com:office:word" xmlns:w="http://schemas.openxmlformats.org/wordprocessingml/2006/main" xmlns:w14="http://schemas.microsoft.com/office/word/2010/wordml" xmlns:w15="http://schemas.microsoft.com/office/word/2012/wordml" xmlns:wpg="http://schemas.microsoft.com/office/word/2010/wordprocessingGroup" xmlns:wpi="http://schemas.microsoft.com/office/word/2010/wordprocessingInk" xmlns:wne="http://schemas.microsoft.com/office/word/2006/wordml" xmlns:wps="http://schemas.microsoft.com/office/word/2010/wordprocessingShape" mc:Ignorable="w14 w15 wp14">
+<w:endnotes xmlns:wpc="http://schemas.microsoft.com/office/word/2010/wordprocessingCanvas" xmlns:mc="http://schemas.openxmlformats.org/markup-compatibility/2006" xmlns:o="urn:schemas-microsoft-com:office:office" xmlns:r="http://schemas.openxmlformats.org/officeDocument/2006/relationships" xmlns:m="http://schemas.openxmlformats.org/officeDocument/2006/math" xmlns:v="urn:schemas-microsoft-com:vml" xmlns:wp14="http://schemas.microsoft.com/office/word/2010/wordprocessingDrawing" xmlns:wp="http://schemas.openxmlformats.org/drawingml/2006/wordprocessingDrawing" xmlns:w10="urn:schemas-microsoft-com:office:word" xmlns:w="http://schemas.openxmlformats.org/wordprocessingml/2006/main" xmlns:w14="http://schemas.microsoft.com/office/word/2010/wordml" xmlns:wpg="http://schemas.microsoft.com/office/word/2010/wordprocessingGroup" xmlns:wpi="http://schemas.microsoft.com/office/word/2010/wordprocessingInk" xmlns:wne="http://schemas.microsoft.com/office/word/2006/wordml" xmlns:wps="http://schemas.microsoft.com/office/word/2010/wordprocessingShape" mc:Ignorable="w14 wp14">
   <w:endnote w:type="separator" w:id="-1">
     <w:p>
       <w:r>
@@ -5019,13 +4564,13 @@
 </file>
 
 <file path=word/footer1.xml><?xml version="1.0" encoding="utf-8"?>
-<w:ftr xmlns:wpc="http://schemas.microsoft.com/office/word/2010/wordprocessingCanvas" xmlns:mo="http://schemas.microsoft.com/office/mac/office/2008/main" xmlns:mc="http://schemas.openxmlformats.org/markup-compatibility/2006" xmlns:mv="urn:schemas-microsoft-com:mac:vml" xmlns:o="urn:schemas-microsoft-com:office:office" xmlns:r="http://schemas.openxmlformats.org/officeDocument/2006/relationships" xmlns:m="http://schemas.openxmlformats.org/officeDocument/2006/math" xmlns:v="urn:schemas-microsoft-com:vml" xmlns:wp14="http://schemas.microsoft.com/office/word/2010/wordprocessingDrawing" xmlns:wp="http://schemas.openxmlformats.org/drawingml/2006/wordprocessingDrawing" xmlns:w10="urn:schemas-microsoft-com:office:word" xmlns:w="http://schemas.openxmlformats.org/wordprocessingml/2006/main" xmlns:w14="http://schemas.microsoft.com/office/word/2010/wordml" xmlns:w15="http://schemas.microsoft.com/office/word/2012/wordml" xmlns:wpg="http://schemas.microsoft.com/office/word/2010/wordprocessingGroup" xmlns:wpi="http://schemas.microsoft.com/office/word/2010/wordprocessingInk" xmlns:wne="http://schemas.microsoft.com/office/word/2006/wordml" xmlns:wps="http://schemas.microsoft.com/office/word/2010/wordprocessingShape" mc:Ignorable="w14 w15 wp14">
+<w:ftr xmlns:wpc="http://schemas.microsoft.com/office/word/2010/wordprocessingCanvas" xmlns:mc="http://schemas.openxmlformats.org/markup-compatibility/2006" xmlns:o="urn:schemas-microsoft-com:office:office" xmlns:r="http://schemas.openxmlformats.org/officeDocument/2006/relationships" xmlns:m="http://schemas.openxmlformats.org/officeDocument/2006/math" xmlns:v="urn:schemas-microsoft-com:vml" xmlns:wp14="http://schemas.microsoft.com/office/word/2010/wordprocessingDrawing" xmlns:wp="http://schemas.openxmlformats.org/drawingml/2006/wordprocessingDrawing" xmlns:w10="urn:schemas-microsoft-com:office:word" xmlns:w="http://schemas.openxmlformats.org/wordprocessingml/2006/main" xmlns:w14="http://schemas.microsoft.com/office/word/2010/wordml" xmlns:wpg="http://schemas.microsoft.com/office/word/2010/wordprocessingGroup" xmlns:wpi="http://schemas.microsoft.com/office/word/2010/wordprocessingInk" xmlns:wne="http://schemas.microsoft.com/office/word/2006/wordml" xmlns:wps="http://schemas.microsoft.com/office/word/2010/wordprocessingShape" mc:Ignorable="w14 wp14">
   <w:p/>
 </w:ftr>
 </file>
 
 <file path=word/footnotes.xml><?xml version="1.0" encoding="utf-8"?>
-<w:footnotes xmlns:wpc="http://schemas.microsoft.com/office/word/2010/wordprocessingCanvas" xmlns:mo="http://schemas.microsoft.com/office/mac/office/2008/main" xmlns:mc="http://schemas.openxmlformats.org/markup-compatibility/2006" xmlns:mv="urn:schemas-microsoft-com:mac:vml" xmlns:o="urn:schemas-microsoft-com:office:office" xmlns:r="http://schemas.openxmlformats.org/officeDocument/2006/relationships" xmlns:m="http://schemas.openxmlformats.org/officeDocument/2006/math" xmlns:v="urn:schemas-microsoft-com:vml" xmlns:wp14="http://schemas.microsoft.com/office/word/2010/wordprocessingDrawing" xmlns:wp="http://schemas.openxmlformats.org/drawingml/2006/wordprocessingDrawing" xmlns:w10="urn:schemas-microsoft-com:office:word" xmlns:w="http://schemas.openxmlformats.org/wordprocessingml/2006/main" xmlns:w14="http://schemas.microsoft.com/office/word/2010/wordml" xmlns:w15="http://schemas.microsoft.com/office/word/2012/wordml" xmlns:wpg="http://schemas.microsoft.com/office/word/2010/wordprocessingGroup" xmlns:wpi="http://schemas.microsoft.com/office/word/2010/wordprocessingInk" xmlns:wne="http://schemas.microsoft.com/office/word/2006/wordml" xmlns:wps="http://schemas.microsoft.com/office/word/2010/wordprocessingShape" mc:Ignorable="w14 w15 wp14">
+<w:footnotes xmlns:wpc="http://schemas.microsoft.com/office/word/2010/wordprocessingCanvas" xmlns:mc="http://schemas.openxmlformats.org/markup-compatibility/2006" xmlns:o="urn:schemas-microsoft-com:office:office" xmlns:r="http://schemas.openxmlformats.org/officeDocument/2006/relationships" xmlns:m="http://schemas.openxmlformats.org/officeDocument/2006/math" xmlns:v="urn:schemas-microsoft-com:vml" xmlns:wp14="http://schemas.microsoft.com/office/word/2010/wordprocessingDrawing" xmlns:wp="http://schemas.openxmlformats.org/drawingml/2006/wordprocessingDrawing" xmlns:w10="urn:schemas-microsoft-com:office:word" xmlns:w="http://schemas.openxmlformats.org/wordprocessingml/2006/main" xmlns:w14="http://schemas.microsoft.com/office/word/2010/wordml" xmlns:wpg="http://schemas.microsoft.com/office/word/2010/wordprocessingGroup" xmlns:wpi="http://schemas.microsoft.com/office/word/2010/wordprocessingInk" xmlns:wne="http://schemas.microsoft.com/office/word/2006/wordml" xmlns:wps="http://schemas.microsoft.com/office/word/2010/wordprocessingShape" mc:Ignorable="w14 wp14">
   <w:footnote w:type="separator" w:id="-1">
     <w:p>
       <w:r>
@@ -5044,13 +4589,13 @@
 </file>
 
 <file path=word/header1.xml><?xml version="1.0" encoding="utf-8"?>
-<w:hdr xmlns:wpc="http://schemas.microsoft.com/office/word/2010/wordprocessingCanvas" xmlns:mo="http://schemas.microsoft.com/office/mac/office/2008/main" xmlns:mc="http://schemas.openxmlformats.org/markup-compatibility/2006" xmlns:mv="urn:schemas-microsoft-com:mac:vml" xmlns:o="urn:schemas-microsoft-com:office:office" xmlns:r="http://schemas.openxmlformats.org/officeDocument/2006/relationships" xmlns:m="http://schemas.openxmlformats.org/officeDocument/2006/math" xmlns:v="urn:schemas-microsoft-com:vml" xmlns:wp14="http://schemas.microsoft.com/office/word/2010/wordprocessingDrawing" xmlns:wp="http://schemas.openxmlformats.org/drawingml/2006/wordprocessingDrawing" xmlns:w10="urn:schemas-microsoft-com:office:word" xmlns:w="http://schemas.openxmlformats.org/wordprocessingml/2006/main" xmlns:w14="http://schemas.microsoft.com/office/word/2010/wordml" xmlns:w15="http://schemas.microsoft.com/office/word/2012/wordml" xmlns:wpg="http://schemas.microsoft.com/office/word/2010/wordprocessingGroup" xmlns:wpi="http://schemas.microsoft.com/office/word/2010/wordprocessingInk" xmlns:wne="http://schemas.microsoft.com/office/word/2006/wordml" xmlns:wps="http://schemas.microsoft.com/office/word/2010/wordprocessingShape" mc:Ignorable="w14 w15 wp14">
+<w:hdr xmlns:wpc="http://schemas.microsoft.com/office/word/2010/wordprocessingCanvas" xmlns:mc="http://schemas.openxmlformats.org/markup-compatibility/2006" xmlns:o="urn:schemas-microsoft-com:office:office" xmlns:r="http://schemas.openxmlformats.org/officeDocument/2006/relationships" xmlns:m="http://schemas.openxmlformats.org/officeDocument/2006/math" xmlns:v="urn:schemas-microsoft-com:vml" xmlns:wp14="http://schemas.microsoft.com/office/word/2010/wordprocessingDrawing" xmlns:wp="http://schemas.openxmlformats.org/drawingml/2006/wordprocessingDrawing" xmlns:w10="urn:schemas-microsoft-com:office:word" xmlns:w="http://schemas.openxmlformats.org/wordprocessingml/2006/main" xmlns:w14="http://schemas.microsoft.com/office/word/2010/wordml" xmlns:wpg="http://schemas.microsoft.com/office/word/2010/wordprocessingGroup" xmlns:wpi="http://schemas.microsoft.com/office/word/2010/wordprocessingInk" xmlns:wne="http://schemas.microsoft.com/office/word/2006/wordml" xmlns:wps="http://schemas.microsoft.com/office/word/2010/wordprocessingShape" mc:Ignorable="w14 wp14">
   <w:p/>
 </w:hdr>
 </file>
 
 <file path=word/styles.xml><?xml version="1.0" encoding="utf-8"?>
-<w:styles xmlns:mc="http://schemas.openxmlformats.org/markup-compatibility/2006" xmlns:r="http://schemas.openxmlformats.org/officeDocument/2006/relationships" xmlns:w="http://schemas.openxmlformats.org/wordprocessingml/2006/main" xmlns:w14="http://schemas.microsoft.com/office/word/2010/wordml" xmlns:w15="http://schemas.microsoft.com/office/word/2012/wordml" mc:Ignorable="w14 w15">
+<w:styles xmlns:mc="http://schemas.openxmlformats.org/markup-compatibility/2006" xmlns:r="http://schemas.openxmlformats.org/officeDocument/2006/relationships" xmlns:w="http://schemas.openxmlformats.org/wordprocessingml/2006/main" xmlns:w14="http://schemas.microsoft.com/office/word/2010/wordml" mc:Ignorable="w14">
   <w:docDefaults>
     <w:rPrDefault>
       <w:rPr>
@@ -5072,387 +4617,388 @@
       </w:pPr>
     </w:pPrDefault>
   </w:docDefaults>
-  <w:latentStyles w:defLockedState="0" w:defUIPriority="99" w:defSemiHidden="0" w:defUnhideWhenUsed="0" w:defQFormat="0" w:count="380">
-    <w:lsdException w:name="Normal" w:uiPriority="0" w:qFormat="1"/>
-    <w:lsdException w:name="heading 1" w:uiPriority="9" w:qFormat="1"/>
-    <w:lsdException w:name="heading 2" w:semiHidden="1" w:uiPriority="9" w:unhideWhenUsed="1" w:qFormat="1"/>
-    <w:lsdException w:name="heading 3" w:semiHidden="1" w:uiPriority="9" w:unhideWhenUsed="1" w:qFormat="1"/>
-    <w:lsdException w:name="heading 4" w:semiHidden="1" w:uiPriority="9" w:unhideWhenUsed="1" w:qFormat="1"/>
-    <w:lsdException w:name="heading 5" w:semiHidden="1" w:uiPriority="9" w:unhideWhenUsed="1" w:qFormat="1"/>
-    <w:lsdException w:name="heading 6" w:semiHidden="1" w:uiPriority="9" w:unhideWhenUsed="1" w:qFormat="1"/>
-    <w:lsdException w:name="heading 7" w:semiHidden="1" w:uiPriority="9" w:unhideWhenUsed="1" w:qFormat="1"/>
-    <w:lsdException w:name="heading 8" w:semiHidden="1" w:uiPriority="9" w:unhideWhenUsed="1" w:qFormat="1"/>
-    <w:lsdException w:name="heading 9" w:semiHidden="1" w:uiPriority="9" w:unhideWhenUsed="1" w:qFormat="1"/>
-    <w:lsdException w:name="index 1" w:semiHidden="1" w:unhideWhenUsed="1"/>
-    <w:lsdException w:name="index 2" w:semiHidden="1" w:unhideWhenUsed="1"/>
-    <w:lsdException w:name="index 3" w:semiHidden="1" w:unhideWhenUsed="1"/>
-    <w:lsdException w:name="index 4" w:semiHidden="1" w:unhideWhenUsed="1"/>
-    <w:lsdException w:name="index 5" w:semiHidden="1" w:unhideWhenUsed="1"/>
-    <w:lsdException w:name="index 6" w:semiHidden="1" w:unhideWhenUsed="1"/>
-    <w:lsdException w:name="index 7" w:semiHidden="1" w:unhideWhenUsed="1"/>
-    <w:lsdException w:name="index 8" w:semiHidden="1" w:unhideWhenUsed="1"/>
-    <w:lsdException w:name="index 9" w:semiHidden="1" w:unhideWhenUsed="1"/>
-    <w:lsdException w:name="toc 1" w:semiHidden="1" w:uiPriority="39" w:unhideWhenUsed="1"/>
-    <w:lsdException w:name="toc 2" w:semiHidden="1" w:uiPriority="39" w:unhideWhenUsed="1"/>
-    <w:lsdException w:name="toc 3" w:semiHidden="1" w:uiPriority="39" w:unhideWhenUsed="1"/>
-    <w:lsdException w:name="toc 4" w:semiHidden="1" w:uiPriority="39" w:unhideWhenUsed="1"/>
-    <w:lsdException w:name="toc 5" w:semiHidden="1" w:uiPriority="39" w:unhideWhenUsed="1"/>
-    <w:lsdException w:name="toc 6" w:semiHidden="1" w:uiPriority="39" w:unhideWhenUsed="1"/>
-    <w:lsdException w:name="toc 7" w:semiHidden="1" w:uiPriority="39" w:unhideWhenUsed="1"/>
-    <w:lsdException w:name="toc 8" w:semiHidden="1" w:uiPriority="39" w:unhideWhenUsed="1"/>
-    <w:lsdException w:name="toc 9" w:semiHidden="1" w:uiPriority="39" w:unhideWhenUsed="1"/>
-    <w:lsdException w:name="Normal Indent" w:semiHidden="1" w:unhideWhenUsed="1"/>
-    <w:lsdException w:name="footnote text" w:semiHidden="1" w:unhideWhenUsed="1"/>
-    <w:lsdException w:name="annotation text" w:semiHidden="1" w:unhideWhenUsed="1"/>
-    <w:lsdException w:name="header" w:semiHidden="1" w:unhideWhenUsed="1"/>
-    <w:lsdException w:name="footer" w:semiHidden="1" w:unhideWhenUsed="1"/>
-    <w:lsdException w:name="index heading" w:semiHidden="1" w:unhideWhenUsed="1"/>
-    <w:lsdException w:name="caption" w:semiHidden="1" w:uiPriority="35" w:unhideWhenUsed="1" w:qFormat="1"/>
-    <w:lsdException w:name="table of figures" w:semiHidden="1" w:unhideWhenUsed="1"/>
-    <w:lsdException w:name="envelope address" w:semiHidden="1" w:unhideWhenUsed="1"/>
-    <w:lsdException w:name="envelope return" w:semiHidden="1" w:unhideWhenUsed="1"/>
-    <w:lsdException w:name="footnote reference" w:semiHidden="1" w:unhideWhenUsed="1"/>
-    <w:lsdException w:name="annotation reference" w:semiHidden="1" w:unhideWhenUsed="1"/>
-    <w:lsdException w:name="line number" w:semiHidden="1" w:unhideWhenUsed="1"/>
-    <w:lsdException w:name="page number" w:semiHidden="1" w:unhideWhenUsed="1"/>
-    <w:lsdException w:name="endnote reference" w:semiHidden="1" w:unhideWhenUsed="1"/>
-    <w:lsdException w:name="endnote text" w:semiHidden="1" w:unhideWhenUsed="1"/>
-    <w:lsdException w:name="table of authorities" w:semiHidden="1" w:unhideWhenUsed="1"/>
-    <w:lsdException w:name="macro" w:semiHidden="1" w:unhideWhenUsed="1"/>
-    <w:lsdException w:name="toa heading" w:semiHidden="1" w:unhideWhenUsed="1"/>
-    <w:lsdException w:name="List" w:semiHidden="1" w:unhideWhenUsed="1"/>
-    <w:lsdException w:name="List Bullet" w:semiHidden="1" w:unhideWhenUsed="1"/>
-    <w:lsdException w:name="List Number" w:semiHidden="1" w:unhideWhenUsed="1"/>
-    <w:lsdException w:name="List 2" w:semiHidden="1" w:unhideWhenUsed="1"/>
-    <w:lsdException w:name="List 3" w:semiHidden="1" w:unhideWhenUsed="1"/>
-    <w:lsdException w:name="List 4" w:semiHidden="1" w:unhideWhenUsed="1"/>
-    <w:lsdException w:name="List 5" w:semiHidden="1" w:unhideWhenUsed="1"/>
-    <w:lsdException w:name="List Bullet 2" w:semiHidden="1" w:unhideWhenUsed="1"/>
-    <w:lsdException w:name="List Bullet 3" w:semiHidden="1" w:unhideWhenUsed="1"/>
-    <w:lsdException w:name="List Bullet 4" w:semiHidden="1" w:unhideWhenUsed="1"/>
-    <w:lsdException w:name="List Bullet 5" w:semiHidden="1" w:unhideWhenUsed="1"/>
-    <w:lsdException w:name="List Number 2" w:semiHidden="1" w:unhideWhenUsed="1"/>
-    <w:lsdException w:name="List Number 3" w:semiHidden="1" w:unhideWhenUsed="1"/>
-    <w:lsdException w:name="List Number 4" w:semiHidden="1" w:unhideWhenUsed="1"/>
-    <w:lsdException w:name="List Number 5" w:semiHidden="1" w:unhideWhenUsed="1"/>
-    <w:lsdException w:name="Title" w:uiPriority="10" w:qFormat="1"/>
-    <w:lsdException w:name="Closing" w:semiHidden="1" w:unhideWhenUsed="1"/>
-    <w:lsdException w:name="Signature" w:semiHidden="1" w:unhideWhenUsed="1"/>
-    <w:lsdException w:name="Default Paragraph Font" w:semiHidden="1" w:uiPriority="1" w:unhideWhenUsed="1"/>
-    <w:lsdException w:name="Body Text" w:semiHidden="1" w:unhideWhenUsed="1"/>
-    <w:lsdException w:name="Body Text Indent" w:semiHidden="1" w:unhideWhenUsed="1"/>
-    <w:lsdException w:name="List Continue" w:semiHidden="1" w:unhideWhenUsed="1"/>
-    <w:lsdException w:name="List Continue 2" w:semiHidden="1" w:unhideWhenUsed="1"/>
-    <w:lsdException w:name="List Continue 3" w:semiHidden="1" w:unhideWhenUsed="1"/>
-    <w:lsdException w:name="List Continue 4" w:semiHidden="1" w:unhideWhenUsed="1"/>
-    <w:lsdException w:name="List Continue 5" w:semiHidden="1" w:unhideWhenUsed="1"/>
-    <w:lsdException w:name="Message Header" w:semiHidden="1" w:unhideWhenUsed="1"/>
-    <w:lsdException w:name="Subtitle" w:uiPriority="11" w:qFormat="1"/>
-    <w:lsdException w:name="Salutation" w:semiHidden="1" w:unhideWhenUsed="1"/>
-    <w:lsdException w:name="Date" w:semiHidden="1" w:unhideWhenUsed="1"/>
-    <w:lsdException w:name="Body Text First Indent" w:semiHidden="1" w:unhideWhenUsed="1"/>
-    <w:lsdException w:name="Body Text First Indent 2" w:semiHidden="1" w:unhideWhenUsed="1"/>
-    <w:lsdException w:name="Note Heading" w:semiHidden="1" w:unhideWhenUsed="1"/>
-    <w:lsdException w:name="Body Text 2" w:semiHidden="1" w:unhideWhenUsed="1"/>
-    <w:lsdException w:name="Body Text 3" w:semiHidden="1" w:unhideWhenUsed="1"/>
-    <w:lsdException w:name="Body Text Indent 2" w:semiHidden="1" w:unhideWhenUsed="1"/>
-    <w:lsdException w:name="Body Text Indent 3" w:semiHidden="1" w:unhideWhenUsed="1"/>
-    <w:lsdException w:name="Block Text" w:semiHidden="1" w:unhideWhenUsed="1"/>
-    <w:lsdException w:name="Hyperlink" w:semiHidden="1" w:unhideWhenUsed="1"/>
-    <w:lsdException w:name="FollowedHyperlink" w:semiHidden="1" w:unhideWhenUsed="1"/>
-    <w:lsdException w:name="Strong" w:uiPriority="22" w:qFormat="1"/>
-    <w:lsdException w:name="Emphasis" w:uiPriority="20" w:qFormat="1"/>
-    <w:lsdException w:name="Document Map" w:semiHidden="1" w:unhideWhenUsed="1"/>
-    <w:lsdException w:name="Plain Text" w:semiHidden="1" w:unhideWhenUsed="1"/>
-    <w:lsdException w:name="E-mail Signature" w:semiHidden="1" w:unhideWhenUsed="1"/>
-    <w:lsdException w:name="HTML Top of Form" w:semiHidden="1" w:unhideWhenUsed="1"/>
-    <w:lsdException w:name="HTML Bottom of Form" w:semiHidden="1" w:unhideWhenUsed="1"/>
-    <w:lsdException w:name="Normal (Web)" w:semiHidden="1" w:unhideWhenUsed="1"/>
-    <w:lsdException w:name="HTML Acronym" w:semiHidden="1" w:unhideWhenUsed="1"/>
-    <w:lsdException w:name="HTML Address" w:semiHidden="1" w:unhideWhenUsed="1"/>
-    <w:lsdException w:name="HTML Cite" w:semiHidden="1" w:unhideWhenUsed="1"/>
-    <w:lsdException w:name="HTML Code" w:semiHidden="1" w:unhideWhenUsed="1"/>
-    <w:lsdException w:name="HTML Definition" w:semiHidden="1" w:unhideWhenUsed="1"/>
-    <w:lsdException w:name="HTML Keyboard" w:semiHidden="1" w:unhideWhenUsed="1"/>
-    <w:lsdException w:name="HTML Preformatted" w:semiHidden="1" w:unhideWhenUsed="1"/>
-    <w:lsdException w:name="HTML Sample" w:semiHidden="1" w:unhideWhenUsed="1"/>
-    <w:lsdException w:name="HTML Typewriter" w:semiHidden="1" w:unhideWhenUsed="1"/>
-    <w:lsdException w:name="HTML Variable" w:semiHidden="1" w:unhideWhenUsed="1"/>
-    <w:lsdException w:name="Normal Table" w:semiHidden="1" w:unhideWhenUsed="1"/>
-    <w:lsdException w:name="annotation subject" w:semiHidden="1" w:unhideWhenUsed="1"/>
-    <w:lsdException w:name="No List" w:semiHidden="1" w:unhideWhenUsed="1"/>
-    <w:lsdException w:name="Outline List 1" w:semiHidden="1" w:unhideWhenUsed="1"/>
-    <w:lsdException w:name="Outline List 2" w:semiHidden="1" w:unhideWhenUsed="1"/>
-    <w:lsdException w:name="Outline List 3" w:semiHidden="1" w:unhideWhenUsed="1"/>
-    <w:lsdException w:name="Table Simple 1" w:semiHidden="1" w:unhideWhenUsed="1"/>
-    <w:lsdException w:name="Table Simple 2" w:semiHidden="1" w:unhideWhenUsed="1"/>
-    <w:lsdException w:name="Table Simple 3" w:semiHidden="1" w:unhideWhenUsed="1"/>
-    <w:lsdException w:name="Table Classic 1" w:semiHidden="1" w:unhideWhenUsed="1"/>
-    <w:lsdException w:name="Table Classic 2" w:semiHidden="1" w:unhideWhenUsed="1"/>
-    <w:lsdException w:name="Table Classic 3" w:semiHidden="1" w:unhideWhenUsed="1"/>
-    <w:lsdException w:name="Table Classic 4" w:semiHidden="1" w:unhideWhenUsed="1"/>
-    <w:lsdException w:name="Table Colorful 1" w:semiHidden="1" w:unhideWhenUsed="1"/>
-    <w:lsdException w:name="Table Colorful 2" w:semiHidden="1" w:unhideWhenUsed="1"/>
-    <w:lsdException w:name="Table Colorful 3" w:semiHidden="1" w:unhideWhenUsed="1"/>
-    <w:lsdException w:name="Table Columns 1" w:semiHidden="1" w:unhideWhenUsed="1"/>
-    <w:lsdException w:name="Table Columns 2" w:semiHidden="1" w:unhideWhenUsed="1"/>
-    <w:lsdException w:name="Table Columns 3" w:semiHidden="1" w:unhideWhenUsed="1"/>
-    <w:lsdException w:name="Table Columns 4" w:semiHidden="1" w:unhideWhenUsed="1"/>
-    <w:lsdException w:name="Table Columns 5" w:semiHidden="1" w:unhideWhenUsed="1"/>
-    <w:lsdException w:name="Table Grid 1" w:semiHidden="1" w:unhideWhenUsed="1"/>
-    <w:lsdException w:name="Table Grid 2" w:semiHidden="1" w:unhideWhenUsed="1"/>
-    <w:lsdException w:name="Table Grid 3" w:semiHidden="1" w:unhideWhenUsed="1"/>
-    <w:lsdException w:name="Table Grid 4" w:semiHidden="1" w:unhideWhenUsed="1"/>
-    <w:lsdException w:name="Table Grid 5" w:semiHidden="1" w:unhideWhenUsed="1"/>
-    <w:lsdException w:name="Table Grid 6" w:semiHidden="1" w:unhideWhenUsed="1"/>
-    <w:lsdException w:name="Table Grid 7" w:semiHidden="1" w:unhideWhenUsed="1"/>
-    <w:lsdException w:name="Table Grid 8" w:semiHidden="1" w:unhideWhenUsed="1"/>
-    <w:lsdException w:name="Table List 1" w:semiHidden="1" w:unhideWhenUsed="1"/>
-    <w:lsdException w:name="Table List 2" w:semiHidden="1" w:unhideWhenUsed="1"/>
-    <w:lsdException w:name="Table List 3" w:semiHidden="1" w:unhideWhenUsed="1"/>
-    <w:lsdException w:name="Table List 4" w:semiHidden="1" w:unhideWhenUsed="1"/>
-    <w:lsdException w:name="Table List 5" w:semiHidden="1" w:unhideWhenUsed="1"/>
-    <w:lsdException w:name="Table List 6" w:semiHidden="1" w:unhideWhenUsed="1"/>
-    <w:lsdException w:name="Table List 7" w:semiHidden="1" w:unhideWhenUsed="1"/>
-    <w:lsdException w:name="Table List 8" w:semiHidden="1" w:unhideWhenUsed="1"/>
-    <w:lsdException w:name="Table 3D effects 1" w:semiHidden="1" w:unhideWhenUsed="1"/>
-    <w:lsdException w:name="Table 3D effects 2" w:semiHidden="1" w:unhideWhenUsed="1"/>
-    <w:lsdException w:name="Table 3D effects 3" w:semiHidden="1" w:unhideWhenUsed="1"/>
-    <w:lsdException w:name="Table Contemporary" w:semiHidden="1" w:unhideWhenUsed="1"/>
-    <w:lsdException w:name="Table Elegant" w:semiHidden="1" w:unhideWhenUsed="1"/>
-    <w:lsdException w:name="Table Professional" w:semiHidden="1" w:unhideWhenUsed="1"/>
-    <w:lsdException w:name="Table Subtle 1" w:semiHidden="1" w:unhideWhenUsed="1"/>
-    <w:lsdException w:name="Table Subtle 2" w:semiHidden="1" w:unhideWhenUsed="1"/>
-    <w:lsdException w:name="Table Web 1" w:semiHidden="1" w:unhideWhenUsed="1"/>
-    <w:lsdException w:name="Table Web 2" w:semiHidden="1" w:unhideWhenUsed="1"/>
-    <w:lsdException w:name="Table Web 3" w:semiHidden="1" w:unhideWhenUsed="1"/>
-    <w:lsdException w:name="Balloon Text" w:semiHidden="1" w:unhideWhenUsed="1"/>
-    <w:lsdException w:name="Table Grid" w:uiPriority="39"/>
-    <w:lsdException w:name="Table Theme" w:semiHidden="1" w:unhideWhenUsed="1"/>
-    <w:lsdException w:name="Note Level 1" w:semiHidden="1" w:unhideWhenUsed="1"/>
-    <w:lsdException w:name="Note Level 2" w:semiHidden="1" w:unhideWhenUsed="1"/>
-    <w:lsdException w:name="Note Level 3" w:semiHidden="1" w:unhideWhenUsed="1"/>
-    <w:lsdException w:name="Note Level 4" w:semiHidden="1" w:unhideWhenUsed="1"/>
-    <w:lsdException w:name="Note Level 5" w:semiHidden="1" w:unhideWhenUsed="1"/>
-    <w:lsdException w:name="Note Level 6" w:semiHidden="1" w:unhideWhenUsed="1"/>
-    <w:lsdException w:name="Note Level 7" w:semiHidden="1" w:unhideWhenUsed="1"/>
-    <w:lsdException w:name="Note Level 8" w:semiHidden="1" w:unhideWhenUsed="1"/>
-    <w:lsdException w:name="Note Level 9" w:semiHidden="1" w:unhideWhenUsed="1"/>
-    <w:lsdException w:name="Placeholder Text" w:semiHidden="1"/>
-    <w:lsdException w:name="No Spacing" w:uiPriority="1" w:qFormat="1"/>
-    <w:lsdException w:name="Light Shading" w:uiPriority="60"/>
-    <w:lsdException w:name="Light List" w:uiPriority="61"/>
-    <w:lsdException w:name="Light Grid" w:uiPriority="62"/>
-    <w:lsdException w:name="Medium Shading 1" w:uiPriority="63"/>
-    <w:lsdException w:name="Medium Shading 2" w:uiPriority="64"/>
-    <w:lsdException w:name="Medium List 1" w:uiPriority="65"/>
-    <w:lsdException w:name="Medium List 2" w:uiPriority="66"/>
-    <w:lsdException w:name="Medium Grid 1" w:uiPriority="67"/>
-    <w:lsdException w:name="Medium Grid 2" w:uiPriority="68"/>
-    <w:lsdException w:name="Medium Grid 3" w:uiPriority="69"/>
-    <w:lsdException w:name="Dark List" w:uiPriority="70"/>
-    <w:lsdException w:name="Colorful Shading" w:uiPriority="71"/>
-    <w:lsdException w:name="Colorful List" w:uiPriority="72"/>
-    <w:lsdException w:name="Colorful Grid" w:uiPriority="73"/>
-    <w:lsdException w:name="Light Shading Accent 1" w:uiPriority="60"/>
-    <w:lsdException w:name="Light List Accent 1" w:uiPriority="61"/>
-    <w:lsdException w:name="Light Grid Accent 1" w:uiPriority="62"/>
-    <w:lsdException w:name="Medium Shading 1 Accent 1" w:uiPriority="63"/>
-    <w:lsdException w:name="Medium Shading 2 Accent 1" w:uiPriority="64"/>
-    <w:lsdException w:name="Medium List 1 Accent 1" w:uiPriority="65"/>
-    <w:lsdException w:name="Revision" w:semiHidden="1"/>
-    <w:lsdException w:name="List Paragraph" w:uiPriority="34" w:qFormat="1"/>
-    <w:lsdException w:name="Quote" w:uiPriority="29" w:qFormat="1"/>
-    <w:lsdException w:name="Intense Quote" w:uiPriority="30" w:qFormat="1"/>
-    <w:lsdException w:name="Medium List 2 Accent 1" w:uiPriority="66"/>
-    <w:lsdException w:name="Medium Grid 1 Accent 1" w:uiPriority="67"/>
-    <w:lsdException w:name="Medium Grid 2 Accent 1" w:uiPriority="68"/>
-    <w:lsdException w:name="Medium Grid 3 Accent 1" w:uiPriority="69"/>
-    <w:lsdException w:name="Dark List Accent 1" w:uiPriority="70"/>
-    <w:lsdException w:name="Colorful Shading Accent 1" w:uiPriority="71"/>
-    <w:lsdException w:name="Colorful List Accent 1" w:uiPriority="72"/>
-    <w:lsdException w:name="Colorful Grid Accent 1" w:uiPriority="73"/>
-    <w:lsdException w:name="Light Shading Accent 2" w:uiPriority="60"/>
-    <w:lsdException w:name="Light List Accent 2" w:uiPriority="61"/>
-    <w:lsdException w:name="Light Grid Accent 2" w:uiPriority="62"/>
-    <w:lsdException w:name="Medium Shading 1 Accent 2" w:uiPriority="63"/>
-    <w:lsdException w:name="Medium Shading 2 Accent 2" w:uiPriority="64"/>
-    <w:lsdException w:name="Medium List 1 Accent 2" w:uiPriority="65"/>
-    <w:lsdException w:name="Medium List 2 Accent 2" w:uiPriority="66"/>
-    <w:lsdException w:name="Medium Grid 1 Accent 2" w:uiPriority="67"/>
-    <w:lsdException w:name="Medium Grid 2 Accent 2" w:uiPriority="68"/>
-    <w:lsdException w:name="Medium Grid 3 Accent 2" w:uiPriority="69"/>
-    <w:lsdException w:name="Dark List Accent 2" w:uiPriority="70"/>
-    <w:lsdException w:name="Colorful Shading Accent 2" w:uiPriority="71"/>
-    <w:lsdException w:name="Colorful List Accent 2" w:uiPriority="72"/>
-    <w:lsdException w:name="Colorful Grid Accent 2" w:uiPriority="73"/>
-    <w:lsdException w:name="Light Shading Accent 3" w:uiPriority="60"/>
-    <w:lsdException w:name="Light List Accent 3" w:uiPriority="61"/>
-    <w:lsdException w:name="Light Grid Accent 3" w:uiPriority="62"/>
-    <w:lsdException w:name="Medium Shading 1 Accent 3" w:uiPriority="63"/>
-    <w:lsdException w:name="Medium Shading 2 Accent 3" w:uiPriority="64"/>
-    <w:lsdException w:name="Medium List 1 Accent 3" w:uiPriority="65"/>
-    <w:lsdException w:name="Medium List 2 Accent 3" w:uiPriority="66"/>
-    <w:lsdException w:name="Medium Grid 1 Accent 3" w:uiPriority="67"/>
-    <w:lsdException w:name="Medium Grid 2 Accent 3" w:uiPriority="68"/>
-    <w:lsdException w:name="Medium Grid 3 Accent 3" w:uiPriority="69"/>
-    <w:lsdException w:name="Dark List Accent 3" w:uiPriority="70"/>
-    <w:lsdException w:name="Colorful Shading Accent 3" w:uiPriority="71"/>
-    <w:lsdException w:name="Colorful List Accent 3" w:uiPriority="72"/>
-    <w:lsdException w:name="Colorful Grid Accent 3" w:uiPriority="73"/>
-    <w:lsdException w:name="Light Shading Accent 4" w:uiPriority="60"/>
-    <w:lsdException w:name="Light List Accent 4" w:uiPriority="61"/>
-    <w:lsdException w:name="Light Grid Accent 4" w:uiPriority="62"/>
-    <w:lsdException w:name="Medium Shading 1 Accent 4" w:uiPriority="63"/>
-    <w:lsdException w:name="Medium Shading 2 Accent 4" w:uiPriority="64"/>
-    <w:lsdException w:name="Medium List 1 Accent 4" w:uiPriority="65"/>
-    <w:lsdException w:name="Medium List 2 Accent 4" w:uiPriority="66"/>
-    <w:lsdException w:name="Medium Grid 1 Accent 4" w:uiPriority="67"/>
-    <w:lsdException w:name="Medium Grid 2 Accent 4" w:uiPriority="68"/>
-    <w:lsdException w:name="Medium Grid 3 Accent 4" w:uiPriority="69"/>
-    <w:lsdException w:name="Dark List Accent 4" w:uiPriority="70"/>
-    <w:lsdException w:name="Colorful Shading Accent 4" w:uiPriority="71"/>
-    <w:lsdException w:name="Colorful List Accent 4" w:uiPriority="72"/>
-    <w:lsdException w:name="Colorful Grid Accent 4" w:uiPriority="73"/>
-    <w:lsdException w:name="Light Shading Accent 5" w:uiPriority="60"/>
-    <w:lsdException w:name="Light List Accent 5" w:uiPriority="61"/>
-    <w:lsdException w:name="Light Grid Accent 5" w:uiPriority="62"/>
-    <w:lsdException w:name="Medium Shading 1 Accent 5" w:uiPriority="63"/>
-    <w:lsdException w:name="Medium Shading 2 Accent 5" w:uiPriority="64"/>
-    <w:lsdException w:name="Medium List 1 Accent 5" w:uiPriority="65"/>
-    <w:lsdException w:name="Medium List 2 Accent 5" w:uiPriority="66"/>
-    <w:lsdException w:name="Medium Grid 1 Accent 5" w:uiPriority="67"/>
-    <w:lsdException w:name="Medium Grid 2 Accent 5" w:uiPriority="68"/>
-    <w:lsdException w:name="Medium Grid 3 Accent 5" w:uiPriority="69"/>
-    <w:lsdException w:name="Dark List Accent 5" w:uiPriority="70"/>
-    <w:lsdException w:name="Colorful Shading Accent 5" w:uiPriority="71"/>
-    <w:lsdException w:name="Colorful List Accent 5" w:uiPriority="72"/>
-    <w:lsdException w:name="Colorful Grid Accent 5" w:uiPriority="73"/>
-    <w:lsdException w:name="Light Shading Accent 6" w:uiPriority="60"/>
-    <w:lsdException w:name="Light List Accent 6" w:uiPriority="61"/>
-    <w:lsdException w:name="Light Grid Accent 6" w:uiPriority="62"/>
-    <w:lsdException w:name="Medium Shading 1 Accent 6" w:uiPriority="63"/>
-    <w:lsdException w:name="Medium Shading 2 Accent 6" w:uiPriority="64"/>
-    <w:lsdException w:name="Medium List 1 Accent 6" w:uiPriority="65"/>
-    <w:lsdException w:name="Medium List 2 Accent 6" w:uiPriority="66"/>
-    <w:lsdException w:name="Medium Grid 1 Accent 6" w:uiPriority="67"/>
-    <w:lsdException w:name="Medium Grid 2 Accent 6" w:uiPriority="68"/>
-    <w:lsdException w:name="Medium Grid 3 Accent 6" w:uiPriority="69"/>
-    <w:lsdException w:name="Dark List Accent 6" w:uiPriority="70"/>
-    <w:lsdException w:name="Colorful Shading Accent 6" w:uiPriority="71"/>
-    <w:lsdException w:name="Colorful List Accent 6" w:uiPriority="72"/>
-    <w:lsdException w:name="Colorful Grid Accent 6" w:uiPriority="73"/>
-    <w:lsdException w:name="Subtle Emphasis" w:uiPriority="19" w:qFormat="1"/>
-    <w:lsdException w:name="Intense Emphasis" w:uiPriority="21" w:qFormat="1"/>
-    <w:lsdException w:name="Subtle Reference" w:uiPriority="31" w:qFormat="1"/>
-    <w:lsdException w:name="Intense Reference" w:uiPriority="32" w:qFormat="1"/>
-    <w:lsdException w:name="Book Title" w:uiPriority="33" w:qFormat="1"/>
-    <w:lsdException w:name="Bibliography" w:semiHidden="1" w:uiPriority="37" w:unhideWhenUsed="1"/>
-    <w:lsdException w:name="TOC Heading" w:semiHidden="1" w:uiPriority="39" w:unhideWhenUsed="1" w:qFormat="1"/>
-    <w:lsdException w:name="Plain Table 1" w:uiPriority="41"/>
-    <w:lsdException w:name="Plain Table 2" w:uiPriority="42"/>
-    <w:lsdException w:name="Plain Table 3" w:uiPriority="43"/>
-    <w:lsdException w:name="Plain Table 4" w:uiPriority="44"/>
-    <w:lsdException w:name="Plain Table 5" w:uiPriority="45"/>
-    <w:lsdException w:name="Grid Table Light" w:uiPriority="40"/>
-    <w:lsdException w:name="Grid Table 1 Light" w:uiPriority="46"/>
-    <w:lsdException w:name="Grid Table 2" w:uiPriority="47"/>
-    <w:lsdException w:name="Grid Table 3" w:uiPriority="48"/>
-    <w:lsdException w:name="Grid Table 4" w:uiPriority="49"/>
-    <w:lsdException w:name="Grid Table 5 Dark" w:uiPriority="50"/>
-    <w:lsdException w:name="Grid Table 6 Colorful" w:uiPriority="51"/>
-    <w:lsdException w:name="Grid Table 7 Colorful" w:uiPriority="52"/>
-    <w:lsdException w:name="Grid Table 1 Light Accent 1" w:uiPriority="46"/>
-    <w:lsdException w:name="Grid Table 2 Accent 1" w:uiPriority="47"/>
-    <w:lsdException w:name="Grid Table 3 Accent 1" w:uiPriority="48"/>
-    <w:lsdException w:name="Grid Table 4 Accent 1" w:uiPriority="49"/>
-    <w:lsdException w:name="Grid Table 5 Dark Accent 1" w:uiPriority="50"/>
-    <w:lsdException w:name="Grid Table 6 Colorful Accent 1" w:uiPriority="51"/>
-    <w:lsdException w:name="Grid Table 7 Colorful Accent 1" w:uiPriority="52"/>
-    <w:lsdException w:name="Grid Table 1 Light Accent 2" w:uiPriority="46"/>
-    <w:lsdException w:name="Grid Table 2 Accent 2" w:uiPriority="47"/>
-    <w:lsdException w:name="Grid Table 3 Accent 2" w:uiPriority="48"/>
-    <w:lsdException w:name="Grid Table 4 Accent 2" w:uiPriority="49"/>
-    <w:lsdException w:name="Grid Table 5 Dark Accent 2" w:uiPriority="50"/>
-    <w:lsdException w:name="Grid Table 6 Colorful Accent 2" w:uiPriority="51"/>
-    <w:lsdException w:name="Grid Table 7 Colorful Accent 2" w:uiPriority="52"/>
-    <w:lsdException w:name="Grid Table 1 Light Accent 3" w:uiPriority="46"/>
-    <w:lsdException w:name="Grid Table 2 Accent 3" w:uiPriority="47"/>
-    <w:lsdException w:name="Grid Table 3 Accent 3" w:uiPriority="48"/>
-    <w:lsdException w:name="Grid Table 4 Accent 3" w:uiPriority="49"/>
-    <w:lsdException w:name="Grid Table 5 Dark Accent 3" w:uiPriority="50"/>
-    <w:lsdException w:name="Grid Table 6 Colorful Accent 3" w:uiPriority="51"/>
-    <w:lsdException w:name="Grid Table 7 Colorful Accent 3" w:uiPriority="52"/>
-    <w:lsdException w:name="Grid Table 1 Light Accent 4" w:uiPriority="46"/>
-    <w:lsdException w:name="Grid Table 2 Accent 4" w:uiPriority="47"/>
-    <w:lsdException w:name="Grid Table 3 Accent 4" w:uiPriority="48"/>
-    <w:lsdException w:name="Grid Table 4 Accent 4" w:uiPriority="49"/>
-    <w:lsdException w:name="Grid Table 5 Dark Accent 4" w:uiPriority="50"/>
-    <w:lsdException w:name="Grid Table 6 Colorful Accent 4" w:uiPriority="51"/>
-    <w:lsdException w:name="Grid Table 7 Colorful Accent 4" w:uiPriority="52"/>
-    <w:lsdException w:name="Grid Table 1 Light Accent 5" w:uiPriority="46"/>
-    <w:lsdException w:name="Grid Table 2 Accent 5" w:uiPriority="47"/>
-    <w:lsdException w:name="Grid Table 3 Accent 5" w:uiPriority="48"/>
-    <w:lsdException w:name="Grid Table 4 Accent 5" w:uiPriority="49"/>
-    <w:lsdException w:name="Grid Table 5 Dark Accent 5" w:uiPriority="50"/>
-    <w:lsdException w:name="Grid Table 6 Colorful Accent 5" w:uiPriority="51"/>
-    <w:lsdException w:name="Grid Table 7 Colorful Accent 5" w:uiPriority="52"/>
-    <w:lsdException w:name="Grid Table 1 Light Accent 6" w:uiPriority="46"/>
-    <w:lsdException w:name="Grid Table 2 Accent 6" w:uiPriority="47"/>
-    <w:lsdException w:name="Grid Table 3 Accent 6" w:uiPriority="48"/>
-    <w:lsdException w:name="Grid Table 4 Accent 6" w:uiPriority="49"/>
-    <w:lsdException w:name="Grid Table 5 Dark Accent 6" w:uiPriority="50"/>
-    <w:lsdException w:name="Grid Table 6 Colorful Accent 6" w:uiPriority="51"/>
-    <w:lsdException w:name="Grid Table 7 Colorful Accent 6" w:uiPriority="52"/>
-    <w:lsdException w:name="List Table 1 Light" w:uiPriority="46"/>
-    <w:lsdException w:name="List Table 2" w:uiPriority="47"/>
-    <w:lsdException w:name="List Table 3" w:uiPriority="48"/>
-    <w:lsdException w:name="List Table 4" w:uiPriority="49"/>
-    <w:lsdException w:name="List Table 5 Dark" w:uiPriority="50"/>
-    <w:lsdException w:name="List Table 6 Colorful" w:uiPriority="51"/>
-    <w:lsdException w:name="List Table 7 Colorful" w:uiPriority="52"/>
-    <w:lsdException w:name="List Table 1 Light Accent 1" w:uiPriority="46"/>
-    <w:lsdException w:name="List Table 2 Accent 1" w:uiPriority="47"/>
-    <w:lsdException w:name="List Table 3 Accent 1" w:uiPriority="48"/>
-    <w:lsdException w:name="List Table 4 Accent 1" w:uiPriority="49"/>
-    <w:lsdException w:name="List Table 5 Dark Accent 1" w:uiPriority="50"/>
-    <w:lsdException w:name="List Table 6 Colorful Accent 1" w:uiPriority="51"/>
-    <w:lsdException w:name="List Table 7 Colorful Accent 1" w:uiPriority="52"/>
-    <w:lsdException w:name="List Table 1 Light Accent 2" w:uiPriority="46"/>
-    <w:lsdException w:name="List Table 2 Accent 2" w:uiPriority="47"/>
-    <w:lsdException w:name="List Table 3 Accent 2" w:uiPriority="48"/>
-    <w:lsdException w:name="List Table 4 Accent 2" w:uiPriority="49"/>
-    <w:lsdException w:name="List Table 5 Dark Accent 2" w:uiPriority="50"/>
-    <w:lsdException w:name="List Table 6 Colorful Accent 2" w:uiPriority="51"/>
-    <w:lsdException w:name="List Table 7 Colorful Accent 2" w:uiPriority="52"/>
-    <w:lsdException w:name="List Table 1 Light Accent 3" w:uiPriority="46"/>
-    <w:lsdException w:name="List Table 2 Accent 3" w:uiPriority="47"/>
-    <w:lsdException w:name="List Table 3 Accent 3" w:uiPriority="48"/>
-    <w:lsdException w:name="List Table 4 Accent 3" w:uiPriority="49"/>
-    <w:lsdException w:name="List Table 5 Dark Accent 3" w:uiPriority="50"/>
-    <w:lsdException w:name="List Table 6 Colorful Accent 3" w:uiPriority="51"/>
-    <w:lsdException w:name="List Table 7 Colorful Accent 3" w:uiPriority="52"/>
-    <w:lsdException w:name="List Table 1 Light Accent 4" w:uiPriority="46"/>
-    <w:lsdException w:name="List Table 2 Accent 4" w:uiPriority="47"/>
-    <w:lsdException w:name="List Table 3 Accent 4" w:uiPriority="48"/>
-    <w:lsdException w:name="List Table 4 Accent 4" w:uiPriority="49"/>
-    <w:lsdException w:name="List Table 5 Dark Accent 4" w:uiPriority="50"/>
-    <w:lsdException w:name="List Table 6 Colorful Accent 4" w:uiPriority="51"/>
-    <w:lsdException w:name="List Table 7 Colorful Accent 4" w:uiPriority="52"/>
-    <w:lsdException w:name="List Table 1 Light Accent 5" w:uiPriority="46"/>
-    <w:lsdException w:name="List Table 2 Accent 5" w:uiPriority="47"/>
-    <w:lsdException w:name="List Table 3 Accent 5" w:uiPriority="48"/>
-    <w:lsdException w:name="List Table 4 Accent 5" w:uiPriority="49"/>
-    <w:lsdException w:name="List Table 5 Dark Accent 5" w:uiPriority="50"/>
-    <w:lsdException w:name="List Table 6 Colorful Accent 5" w:uiPriority="51"/>
-    <w:lsdException w:name="List Table 7 Colorful Accent 5" w:uiPriority="52"/>
-    <w:lsdException w:name="List Table 1 Light Accent 6" w:uiPriority="46"/>
-    <w:lsdException w:name="List Table 2 Accent 6" w:uiPriority="47"/>
-    <w:lsdException w:name="List Table 3 Accent 6" w:uiPriority="48"/>
-    <w:lsdException w:name="List Table 4 Accent 6" w:uiPriority="49"/>
-    <w:lsdException w:name="List Table 5 Dark Accent 6" w:uiPriority="50"/>
-    <w:lsdException w:name="List Table 6 Colorful Accent 6" w:uiPriority="51"/>
-    <w:lsdException w:name="List Table 7 Colorful Accent 6" w:uiPriority="52"/>
+  <w:latentStyles w:defLockedState="0" w:defUIPriority="99" w:defSemiHidden="1" w:defUnhideWhenUsed="1" w:defQFormat="0" w:count="267">
+    <w:lsdException w:name="Normal" w:semiHidden="0" w:uiPriority="0" w:unhideWhenUsed="0" w:qFormat="1"/>
+    <w:lsdException w:name="heading 1" w:semiHidden="0" w:uiPriority="9" w:unhideWhenUsed="0" w:qFormat="1"/>
+    <w:lsdException w:name="heading 2" w:uiPriority="9" w:qFormat="1"/>
+    <w:lsdException w:name="heading 3" w:uiPriority="9" w:qFormat="1"/>
+    <w:lsdException w:name="heading 4" w:uiPriority="9" w:qFormat="1"/>
+    <w:lsdException w:name="heading 5" w:uiPriority="9" w:qFormat="1"/>
+    <w:lsdException w:name="heading 6" w:uiPriority="9" w:qFormat="1"/>
+    <w:lsdException w:name="heading 7" w:uiPriority="9" w:qFormat="1"/>
+    <w:lsdException w:name="heading 8" w:uiPriority="9" w:qFormat="1"/>
+    <w:lsdException w:name="heading 9" w:uiPriority="9" w:qFormat="1"/>
+    <w:lsdException w:name="toc 1" w:uiPriority="39"/>
+    <w:lsdException w:name="toc 2" w:uiPriority="39"/>
+    <w:lsdException w:name="toc 3" w:uiPriority="39"/>
+    <w:lsdException w:name="toc 4" w:uiPriority="39"/>
+    <w:lsdException w:name="toc 5" w:uiPriority="39"/>
+    <w:lsdException w:name="toc 6" w:uiPriority="39"/>
+    <w:lsdException w:name="toc 7" w:uiPriority="39"/>
+    <w:lsdException w:name="toc 8" w:uiPriority="39"/>
+    <w:lsdException w:name="toc 9" w:uiPriority="39"/>
+    <w:lsdException w:name="caption" w:uiPriority="35" w:qFormat="1"/>
+    <w:lsdException w:name="Title" w:semiHidden="0" w:uiPriority="10" w:unhideWhenUsed="0" w:qFormat="1"/>
+    <w:lsdException w:name="Default Paragraph Font" w:uiPriority="1"/>
+    <w:lsdException w:name="Subtitle" w:semiHidden="0" w:uiPriority="11" w:unhideWhenUsed="0" w:qFormat="1"/>
+    <w:lsdException w:name="Strong" w:semiHidden="0" w:uiPriority="22" w:unhideWhenUsed="0" w:qFormat="1"/>
+    <w:lsdException w:name="Emphasis" w:semiHidden="0" w:uiPriority="20" w:unhideWhenUsed="0" w:qFormat="1"/>
+    <w:lsdException w:name="Table Grid" w:semiHidden="0" w:uiPriority="39" w:unhideWhenUsed="0"/>
+    <w:lsdException w:name="Placeholder Text" w:unhideWhenUsed="0"/>
+    <w:lsdException w:name="No Spacing" w:semiHidden="0" w:uiPriority="1" w:unhideWhenUsed="0" w:qFormat="1"/>
+    <w:lsdException w:name="Light Shading" w:semiHidden="0" w:uiPriority="60" w:unhideWhenUsed="0"/>
+    <w:lsdException w:name="Light List" w:semiHidden="0" w:uiPriority="61" w:unhideWhenUsed="0"/>
+    <w:lsdException w:name="Light Grid" w:semiHidden="0" w:uiPriority="62" w:unhideWhenUsed="0"/>
+    <w:lsdException w:name="Medium Shading 1" w:semiHidden="0" w:uiPriority="63" w:unhideWhenUsed="0"/>
+    <w:lsdException w:name="Medium Shading 2" w:semiHidden="0" w:uiPriority="64" w:unhideWhenUsed="0"/>
+    <w:lsdException w:name="Medium List 1" w:semiHidden="0" w:uiPriority="65" w:unhideWhenUsed="0"/>
+    <w:lsdException w:name="Medium List 2" w:semiHidden="0" w:uiPriority="66" w:unhideWhenUsed="0"/>
+    <w:lsdException w:name="Medium Grid 1" w:semiHidden="0" w:uiPriority="67" w:unhideWhenUsed="0"/>
+    <w:lsdException w:name="Medium Grid 2" w:semiHidden="0" w:uiPriority="68" w:unhideWhenUsed="0"/>
+    <w:lsdException w:name="Medium Grid 3" w:semiHidden="0" w:uiPriority="69" w:unhideWhenUsed="0"/>
+    <w:lsdException w:name="Dark List" w:semiHidden="0" w:uiPriority="70" w:unhideWhenUsed="0"/>
+    <w:lsdException w:name="Colorful Shading" w:semiHidden="0" w:uiPriority="71" w:unhideWhenUsed="0"/>
+    <w:lsdException w:name="Colorful List" w:semiHidden="0" w:uiPriority="72" w:unhideWhenUsed="0"/>
+    <w:lsdException w:name="Colorful Grid" w:semiHidden="0" w:uiPriority="73" w:unhideWhenUsed="0"/>
+    <w:lsdException w:name="Light Shading Accent 1" w:semiHidden="0" w:uiPriority="60" w:unhideWhenUsed="0"/>
+    <w:lsdException w:name="Light List Accent 1" w:semiHidden="0" w:uiPriority="61" w:unhideWhenUsed="0"/>
+    <w:lsdException w:name="Light Grid Accent 1" w:semiHidden="0" w:uiPriority="62" w:unhideWhenUsed="0"/>
+    <w:lsdException w:name="Medium Shading 1 Accent 1" w:semiHidden="0" w:uiPriority="63" w:unhideWhenUsed="0"/>
+    <w:lsdException w:name="Medium Shading 2 Accent 1" w:semiHidden="0" w:uiPriority="64" w:unhideWhenUsed="0"/>
+    <w:lsdException w:name="Medium List 1 Accent 1" w:semiHidden="0" w:uiPriority="65" w:unhideWhenUsed="0"/>
+    <w:lsdException w:name="Revision" w:unhideWhenUsed="0"/>
+    <w:lsdException w:name="List Paragraph" w:semiHidden="0" w:uiPriority="34" w:unhideWhenUsed="0" w:qFormat="1"/>
+    <w:lsdException w:name="Quote" w:semiHidden="0" w:uiPriority="29" w:unhideWhenUsed="0" w:qFormat="1"/>
+    <w:lsdException w:name="Intense Quote" w:semiHidden="0" w:uiPriority="30" w:unhideWhenUsed="0" w:qFormat="1"/>
+    <w:lsdException w:name="Medium List 2 Accent 1" w:semiHidden="0" w:uiPriority="66" w:unhideWhenUsed="0"/>
+    <w:lsdException w:name="Medium Grid 1 Accent 1" w:semiHidden="0" w:uiPriority="67" w:unhideWhenUsed="0"/>
+    <w:lsdException w:name="Medium Grid 2 Accent 1" w:semiHidden="0" w:uiPriority="68" w:unhideWhenUsed="0"/>
+    <w:lsdException w:name="Medium Grid 3 Accent 1" w:semiHidden="0" w:uiPriority="69" w:unhideWhenUsed="0"/>
+    <w:lsdException w:name="Dark List Accent 1" w:semiHidden="0" w:uiPriority="70" w:unhideWhenUsed="0"/>
+    <w:lsdException w:name="Colorful Shading Accent 1" w:semiHidden="0" w:uiPriority="71" w:unhideWhenUsed="0"/>
+    <w:lsdException w:name="Colorful List Accent 1" w:semiHidden="0" w:uiPriority="72" w:unhideWhenUsed="0"/>
+    <w:lsdException w:name="Colorful Grid Accent 1" w:semiHidden="0" w:uiPriority="73" w:unhideWhenUsed="0"/>
+    <w:lsdException w:name="Light Shading Accent 2" w:semiHidden="0" w:uiPriority="60" w:unhideWhenUsed="0"/>
+    <w:lsdException w:name="Light List Accent 2" w:semiHidden="0" w:uiPriority="61" w:unhideWhenUsed="0"/>
+    <w:lsdException w:name="Light Grid Accent 2" w:semiHidden="0" w:uiPriority="62" w:unhideWhenUsed="0"/>
+    <w:lsdException w:name="Medium Shading 1 Accent 2" w:semiHidden="0" w:uiPriority="63" w:unhideWhenUsed="0"/>
+    <w:lsdException w:name="Medium Shading 2 Accent 2" w:semiHidden="0" w:uiPriority="64" w:unhideWhenUsed="0"/>
+    <w:lsdException w:name="Medium List 1 Accent 2" w:semiHidden="0" w:uiPriority="65" w:unhideWhenUsed="0"/>
+    <w:lsdException w:name="Medium List 2 Accent 2" w:semiHidden="0" w:uiPriority="66" w:unhideWhenUsed="0"/>
+    <w:lsdException w:name="Medium Grid 1 Accent 2" w:semiHidden="0" w:uiPriority="67" w:unhideWhenUsed="0"/>
+    <w:lsdException w:name="Medium Grid 2 Accent 2" w:semiHidden="0" w:uiPriority="68" w:unhideWhenUsed="0"/>
+    <w:lsdException w:name="Medium Grid 3 Accent 2" w:semiHidden="0" w:uiPriority="69" w:unhideWhenUsed="0"/>
+    <w:lsdException w:name="Dark List Accent 2" w:semiHidden="0" w:uiPriority="70" w:unhideWhenUsed="0"/>
+    <w:lsdException w:name="Colorful Shading Accent 2" w:semiHidden="0" w:uiPriority="71" w:unhideWhenUsed="0"/>
+    <w:lsdException w:name="Colorful List Accent 2" w:semiHidden="0" w:uiPriority="72" w:unhideWhenUsed="0"/>
+    <w:lsdException w:name="Colorful Grid Accent 2" w:semiHidden="0" w:uiPriority="73" w:unhideWhenUsed="0"/>
+    <w:lsdException w:name="Light Shading Accent 3" w:semiHidden="0" w:uiPriority="60" w:unhideWhenUsed="0"/>
+    <w:lsdException w:name="Light List Accent 3" w:semiHidden="0" w:uiPriority="61" w:unhideWhenUsed="0"/>
+    <w:lsdException w:name="Light Grid Accent 3" w:semiHidden="0" w:uiPriority="62" w:unhideWhenUsed="0"/>
+    <w:lsdException w:name="Medium Shading 1 Accent 3" w:semiHidden="0" w:uiPriority="63" w:unhideWhenUsed="0"/>
+    <w:lsdException w:name="Medium Shading 2 Accent 3" w:semiHidden="0" w:uiPriority="64" w:unhideWhenUsed="0"/>
+    <w:lsdException w:name="Medium List 1 Accent 3" w:semiHidden="0" w:uiPriority="65" w:unhideWhenUsed="0"/>
+    <w:lsdException w:name="Medium List 2 Accent 3" w:semiHidden="0" w:uiPriority="66" w:unhideWhenUsed="0"/>
+    <w:lsdException w:name="Medium Grid 1 Accent 3" w:semiHidden="0" w:uiPriority="67" w:unhideWhenUsed="0"/>
+    <w:lsdException w:name="Medium Grid 2 Accent 3" w:semiHidden="0" w:uiPriority="68" w:unhideWhenUsed="0"/>
+    <w:lsdException w:name="Medium Grid 3 Accent 3" w:semiHidden="0" w:uiPriority="69" w:unhideWhenUsed="0"/>
+    <w:lsdException w:name="Dark List Accent 3" w:semiHidden="0" w:uiPriority="70" w:unhideWhenUsed="0"/>
+    <w:lsdException w:name="Colorful Shading Accent 3" w:semiHidden="0" w:uiPriority="71" w:unhideWhenUsed="0"/>
+    <w:lsdException w:name="Colorful List Accent 3" w:semiHidden="0" w:uiPriority="72" w:unhideWhenUsed="0"/>
+    <w:lsdException w:name="Colorful Grid Accent 3" w:semiHidden="0" w:uiPriority="73" w:unhideWhenUsed="0"/>
+    <w:lsdException w:name="Light Shading Accent 4" w:semiHidden="0" w:uiPriority="60" w:unhideWhenUsed="0"/>
+    <w:lsdException w:name="Light List Accent 4" w:semiHidden="0" w:uiPriority="61" w:unhideWhenUsed="0"/>
+    <w:lsdException w:name="Light Grid Accent 4" w:semiHidden="0" w:uiPriority="62" w:unhideWhenUsed="0"/>
+    <w:lsdException w:name="Medium Shading 1 Accent 4" w:semiHidden="0" w:uiPriority="63" w:unhideWhenUsed="0"/>
+    <w:lsdException w:name="Medium Shading 2 Accent 4" w:semiHidden="0" w:uiPriority="64" w:unhideWhenUsed="0"/>
+    <w:lsdException w:name="Medium List 1 Accent 4" w:semiHidden="0" w:uiPriority="65" w:unhideWhenUsed="0"/>
+    <w:lsdException w:name="Medium List 2 Accent 4" w:semiHidden="0" w:uiPriority="66" w:unhideWhenUsed="0"/>
+    <w:lsdException w:name="Medium Grid 1 Accent 4" w:semiHidden="0" w:uiPriority="67" w:unhideWhenUsed="0"/>
+    <w:lsdException w:name="Medium Grid 2 Accent 4" w:semiHidden="0" w:uiPriority="68" w:unhideWhenUsed="0"/>
+    <w:lsdException w:name="Medium Grid 3 Accent 4" w:semiHidden="0" w:uiPriority="69" w:unhideWhenUsed="0"/>
+    <w:lsdException w:name="Dark List Accent 4" w:semiHidden="0" w:uiPriority="70" w:unhideWhenUsed="0"/>
+    <w:lsdException w:name="Colorful Shading Accent 4" w:semiHidden="0" w:uiPriority="71" w:unhideWhenUsed="0"/>
+    <w:lsdException w:name="Colorful List Accent 4" w:semiHidden="0" w:uiPriority="72" w:unhideWhenUsed="0"/>
+    <w:lsdException w:name="Colorful Grid Accent 4" w:semiHidden="0" w:uiPriority="73" w:unhideWhenUsed="0"/>
+    <w:lsdException w:name="Light Shading Accent 5" w:semiHidden="0" w:uiPriority="60" w:unhideWhenUsed="0"/>
+    <w:lsdException w:name="Light List Accent 5" w:semiHidden="0" w:uiPriority="61" w:unhideWhenUsed="0"/>
+    <w:lsdException w:name="Light Grid Accent 5" w:semiHidden="0" w:uiPriority="62" w:unhideWhenUsed="0"/>
+    <w:lsdException w:name="Medium Shading 1 Accent 5" w:semiHidden="0" w:uiPriority="63" w:unhideWhenUsed="0"/>
+    <w:lsdException w:name="Medium Shading 2 Accent 5" w:semiHidden="0" w:uiPriority="64" w:unhideWhenUsed="0"/>
+    <w:lsdException w:name="Medium List 1 Accent 5" w:semiHidden="0" w:uiPriority="65" w:unhideWhenUsed="0"/>
+    <w:lsdException w:name="Medium List 2 Accent 5" w:semiHidden="0" w:uiPriority="66" w:unhideWhenUsed="0"/>
+    <w:lsdException w:name="Medium Grid 1 Accent 5" w:semiHidden="0" w:uiPriority="67" w:unhideWhenUsed="0"/>
+    <w:lsdException w:name="Medium Grid 2 Accent 5" w:semiHidden="0" w:uiPriority="68" w:unhideWhenUsed="0"/>
+    <w:lsdException w:name="Medium Grid 3 Accent 5" w:semiHidden="0" w:uiPriority="69" w:unhideWhenUsed="0"/>
+    <w:lsdException w:name="Dark List Accent 5" w:semiHidden="0" w:uiPriority="70" w:unhideWhenUsed="0"/>
+    <w:lsdException w:name="Colorful Shading Accent 5" w:semiHidden="0" w:uiPriority="71" w:unhideWhenUsed="0"/>
+    <w:lsdException w:name="Colorful List Accent 5" w:semiHidden="0" w:uiPriority="72" w:unhideWhenUsed="0"/>
+    <w:lsdException w:name="Colorful Grid Accent 5" w:semiHidden="0" w:uiPriority="73" w:unhideWhenUsed="0"/>
+    <w:lsdException w:name="Light Shading Accent 6" w:semiHidden="0" w:uiPriority="60" w:unhideWhenUsed="0"/>
+    <w:lsdException w:name="Light List Accent 6" w:semiHidden="0" w:uiPriority="61" w:unhideWhenUsed="0"/>
+    <w:lsdException w:name="Light Grid Accent 6" w:semiHidden="0" w:uiPriority="62" w:unhideWhenUsed="0"/>
+    <w:lsdException w:name="Medium Shading 1 Accent 6" w:semiHidden="0" w:uiPriority="63" w:unhideWhenUsed="0"/>
+    <w:lsdException w:name="Medium Shading 2 Accent 6" w:semiHidden="0" w:uiPriority="64" w:unhideWhenUsed="0"/>
+    <w:lsdException w:name="Medium List 1 Accent 6" w:semiHidden="0" w:uiPriority="65" w:unhideWhenUsed="0"/>
+    <w:lsdException w:name="Medium List 2 Accent 6" w:semiHidden="0" w:uiPriority="66" w:unhideWhenUsed="0"/>
+    <w:lsdException w:name="Medium Grid 1 Accent 6" w:semiHidden="0" w:uiPriority="67" w:unhideWhenUsed="0"/>
+    <w:lsdException w:name="Medium Grid 2 Accent 6" w:semiHidden="0" w:uiPriority="68" w:unhideWhenUsed="0"/>
+    <w:lsdException w:name="Medium Grid 3 Accent 6" w:semiHidden="0" w:uiPriority="69" w:unhideWhenUsed="0"/>
+    <w:lsdException w:name="Dark List Accent 6" w:semiHidden="0" w:uiPriority="70" w:unhideWhenUsed="0"/>
+    <w:lsdException w:name="Colorful Shading Accent 6" w:semiHidden="0" w:uiPriority="71" w:unhideWhenUsed="0"/>
+    <w:lsdException w:name="Colorful List Accent 6" w:semiHidden="0" w:uiPriority="72" w:unhideWhenUsed="0"/>
+    <w:lsdException w:name="Colorful Grid Accent 6" w:semiHidden="0" w:uiPriority="73" w:unhideWhenUsed="0"/>
+    <w:lsdException w:name="Subtle Emphasis" w:semiHidden="0" w:uiPriority="19" w:unhideWhenUsed="0" w:qFormat="1"/>
+    <w:lsdException w:name="Intense Emphasis" w:semiHidden="0" w:uiPriority="21" w:unhideWhenUsed="0" w:qFormat="1"/>
+    <w:lsdException w:name="Subtle Reference" w:semiHidden="0" w:uiPriority="31" w:unhideWhenUsed="0" w:qFormat="1"/>
+    <w:lsdException w:name="Intense Reference" w:semiHidden="0" w:uiPriority="32" w:unhideWhenUsed="0" w:qFormat="1"/>
+    <w:lsdException w:name="Book Title" w:semiHidden="0" w:uiPriority="33" w:unhideWhenUsed="0" w:qFormat="1"/>
+    <w:lsdException w:name="Bibliography" w:uiPriority="37"/>
+    <w:lsdException w:name="TOC Heading" w:uiPriority="39" w:qFormat="1"/>
+  </w:latentStyles>
+  <w:style w:type="paragraph" w:default="1" w:styleId="Normal">
+    <w:name w:val="Normal"/>
+    <w:rPr>
+      <w:sz w:val="24"/>
+      <w:szCs w:val="24"/>
+      <w:lang w:val="en-US" w:eastAsia="en-US"/>
+    </w:rPr>
+  </w:style>
+  <w:style w:type="character" w:default="1" w:styleId="Tipodeletrapredefinidodopargrafo">
+    <w:name w:val="Default Paragraph Font"/>
+    <w:uiPriority w:val="1"/>
+    <w:semiHidden/>
+    <w:unhideWhenUsed/>
+  </w:style>
+  <w:style w:type="table" w:default="1" w:styleId="Tabelanormal">
+    <w:name w:val="Normal Table"/>
+    <w:uiPriority w:val="99"/>
+    <w:semiHidden/>
+    <w:unhideWhenUsed/>
+    <w:tblPr>
+      <w:tblInd w:w="0" w:type="dxa"/>
+      <w:tblCellMar>
+        <w:top w:w="0" w:type="dxa"/>
+        <w:left w:w="108" w:type="dxa"/>
+        <w:bottom w:w="0" w:type="dxa"/>
+        <w:right w:w="108" w:type="dxa"/>
+      </w:tblCellMar>
+    </w:tblPr>
+  </w:style>
+  <w:style w:type="numbering" w:default="1" w:styleId="Semlista">
+    <w:name w:val="No List"/>
+    <w:uiPriority w:val="99"/>
+    <w:semiHidden/>
+    <w:unhideWhenUsed/>
+  </w:style>
+  <w:style w:type="character" w:styleId="Hiperligao">
+    <w:name w:val="Hyperlink"/>
+    <w:rPr>
+      <w:u w:val="single"/>
+    </w:rPr>
+  </w:style>
+  <w:style w:type="table" w:customStyle="1" w:styleId="TableNormal">
+    <w:name w:val="Table Normal"/>
+    <w:tblPr>
+      <w:tblInd w:w="0" w:type="dxa"/>
+      <w:tblCellMar>
+        <w:top w:w="0" w:type="dxa"/>
+        <w:left w:w="0" w:type="dxa"/>
+        <w:bottom w:w="0" w:type="dxa"/>
+        <w:right w:w="0" w:type="dxa"/>
+      </w:tblCellMar>
+    </w:tblPr>
+  </w:style>
+  <w:style w:type="paragraph" w:customStyle="1" w:styleId="Corpo">
+    <w:name w:val="Corpo"/>
+    <w:rPr>
+      <w:rFonts w:ascii="Helvetica" w:hAnsi="Helvetica" w:cs="Arial Unicode MS"/>
+      <w:color w:val="000000"/>
+      <w:sz w:val="22"/>
+      <w:szCs w:val="22"/>
+    </w:rPr>
+  </w:style>
+  <w:style w:type="paragraph" w:customStyle="1" w:styleId="Etiqueta">
+    <w:name w:val="Etiqueta"/>
+    <w:pPr>
+      <w:jc w:val="center"/>
+    </w:pPr>
+    <w:rPr>
+      <w:rFonts w:ascii="Helvetica" w:hAnsi="Helvetica" w:cs="Arial Unicode MS"/>
+      <w:color w:val="FEFEFE"/>
+      <w:sz w:val="24"/>
+      <w:szCs w:val="24"/>
+      <w14:shadow w14:blurRad="50800" w14:dist="35991" w14:dir="2700000" w14:sx="100000" w14:sy="100000" w14:kx="0" w14:ky="0" w14:algn="tl">
+        <w14:srgbClr w14:val="000000">
+          <w14:alpha w14:val="68965"/>
+        </w14:srgbClr>
+      </w14:shadow>
+    </w:rPr>
+  </w:style>
+</w:styles>
+</file>
+
+<file path=word/stylesWithEffects.xml><?xml version="1.0" encoding="utf-8"?>
+<w:styles xmlns:wpc="http://schemas.microsoft.com/office/word/2010/wordprocessingCanvas" xmlns:mc="http://schemas.openxmlformats.org/markup-compatibility/2006" xmlns:o="urn:schemas-microsoft-com:office:office" xmlns:r="http://schemas.openxmlformats.org/officeDocument/2006/relationships" xmlns:m="http://schemas.openxmlformats.org/officeDocument/2006/math" xmlns:v="urn:schemas-microsoft-com:vml" xmlns:wp14="http://schemas.microsoft.com/office/word/2010/wordprocessingDrawing" xmlns:wp="http://schemas.openxmlformats.org/drawingml/2006/wordprocessingDrawing" xmlns:w10="urn:schemas-microsoft-com:office:word" xmlns:w="http://schemas.openxmlformats.org/wordprocessingml/2006/main" xmlns:w14="http://schemas.microsoft.com/office/word/2010/wordml" xmlns:wpg="http://schemas.microsoft.com/office/word/2010/wordprocessingGroup" xmlns:wpi="http://schemas.microsoft.com/office/word/2010/wordprocessingInk" xmlns:wne="http://schemas.microsoft.com/office/word/2006/wordml" xmlns:wps="http://schemas.microsoft.com/office/word/2010/wordprocessingShape" mc:Ignorable="w14 wp14">
+  <w:docDefaults>
+    <w:rPrDefault>
+      <w:rPr>
+        <w:rFonts w:ascii="Times New Roman" w:eastAsia="Arial Unicode MS" w:hAnsi="Times New Roman" w:cs="Times New Roman"/>
+        <w:bdr w:val="nil"/>
+        <w:lang w:val="pt-PT" w:eastAsia="pt-PT" w:bidi="ar-SA"/>
+      </w:rPr>
+    </w:rPrDefault>
+    <w:pPrDefault>
+      <w:pPr>
+        <w:pBdr>
+          <w:top w:val="nil"/>
+          <w:left w:val="nil"/>
+          <w:bottom w:val="nil"/>
+          <w:right w:val="nil"/>
+          <w:between w:val="nil"/>
+          <w:bar w:val="nil"/>
+        </w:pBdr>
+      </w:pPr>
+    </w:pPrDefault>
+  </w:docDefaults>
+  <w:latentStyles w:defLockedState="0" w:defUIPriority="99" w:defSemiHidden="1" w:defUnhideWhenUsed="1" w:defQFormat="0" w:count="267">
+    <w:lsdException w:name="Normal" w:semiHidden="0" w:uiPriority="0" w:unhideWhenUsed="0" w:qFormat="1"/>
+    <w:lsdException w:name="heading 1" w:semiHidden="0" w:uiPriority="9" w:unhideWhenUsed="0" w:qFormat="1"/>
+    <w:lsdException w:name="heading 2" w:uiPriority="9" w:qFormat="1"/>
+    <w:lsdException w:name="heading 3" w:uiPriority="9" w:qFormat="1"/>
+    <w:lsdException w:name="heading 4" w:uiPriority="9" w:qFormat="1"/>
+    <w:lsdException w:name="heading 5" w:uiPriority="9" w:qFormat="1"/>
+    <w:lsdException w:name="heading 6" w:uiPriority="9" w:qFormat="1"/>
+    <w:lsdException w:name="heading 7" w:uiPriority="9" w:qFormat="1"/>
+    <w:lsdException w:name="heading 8" w:uiPriority="9" w:qFormat="1"/>
+    <w:lsdException w:name="heading 9" w:uiPriority="9" w:qFormat="1"/>
+    <w:lsdException w:name="toc 1" w:uiPriority="39"/>
+    <w:lsdException w:name="toc 2" w:uiPriority="39"/>
+    <w:lsdException w:name="toc 3" w:uiPriority="39"/>
+    <w:lsdException w:name="toc 4" w:uiPriority="39"/>
+    <w:lsdException w:name="toc 5" w:uiPriority="39"/>
+    <w:lsdException w:name="toc 6" w:uiPriority="39"/>
+    <w:lsdException w:name="toc 7" w:uiPriority="39"/>
+    <w:lsdException w:name="toc 8" w:uiPriority="39"/>
+    <w:lsdException w:name="toc 9" w:uiPriority="39"/>
+    <w:lsdException w:name="caption" w:uiPriority="35" w:qFormat="1"/>
+    <w:lsdException w:name="Title" w:semiHidden="0" w:uiPriority="10" w:unhideWhenUsed="0" w:qFormat="1"/>
+    <w:lsdException w:name="Default Paragraph Font" w:uiPriority="1"/>
+    <w:lsdException w:name="Subtitle" w:semiHidden="0" w:uiPriority="11" w:unhideWhenUsed="0" w:qFormat="1"/>
+    <w:lsdException w:name="Strong" w:semiHidden="0" w:uiPriority="22" w:unhideWhenUsed="0" w:qFormat="1"/>
+    <w:lsdException w:name="Emphasis" w:semiHidden="0" w:uiPriority="20" w:unhideWhenUsed="0" w:qFormat="1"/>
+    <w:lsdException w:name="Table Grid" w:semiHidden="0" w:uiPriority="39" w:unhideWhenUsed="0"/>
+    <w:lsdException w:name="Placeholder Text" w:unhideWhenUsed="0"/>
+    <w:lsdException w:name="No Spacing" w:semiHidden="0" w:uiPriority="1" w:unhideWhenUsed="0" w:qFormat="1"/>
+    <w:lsdException w:name="Light Shading" w:semiHidden="0" w:uiPriority="60" w:unhideWhenUsed="0"/>
+    <w:lsdException w:name="Light List" w:semiHidden="0" w:uiPriority="61" w:unhideWhenUsed="0"/>
+    <w:lsdException w:name="Light Grid" w:semiHidden="0" w:uiPriority="62" w:unhideWhenUsed="0"/>
+    <w:lsdException w:name="Medium Shading 1" w:semiHidden="0" w:uiPriority="63" w:unhideWhenUsed="0"/>
+    <w:lsdException w:name="Medium Shading 2" w:semiHidden="0" w:uiPriority="64" w:unhideWhenUsed="0"/>
+    <w:lsdException w:name="Medium List 1" w:semiHidden="0" w:uiPriority="65" w:unhideWhenUsed="0"/>
+    <w:lsdException w:name="Medium List 2" w:semiHidden="0" w:uiPriority="66" w:unhideWhenUsed="0"/>
+    <w:lsdException w:name="Medium Grid 1" w:semiHidden="0" w:uiPriority="67" w:unhideWhenUsed="0"/>
+    <w:lsdException w:name="Medium Grid 2" w:semiHidden="0" w:uiPriority="68" w:unhideWhenUsed="0"/>
+    <w:lsdException w:name="Medium Grid 3" w:semiHidden="0" w:uiPriority="69" w:unhideWhenUsed="0"/>
+    <w:lsdException w:name="Dark List" w:semiHidden="0" w:uiPriority="70" w:unhideWhenUsed="0"/>
+    <w:lsdException w:name="Colorful Shading" w:semiHidden="0" w:uiPriority="71" w:unhideWhenUsed="0"/>
+    <w:lsdException w:name="Colorful List" w:semiHidden="0" w:uiPriority="72" w:unhideWhenUsed="0"/>
+    <w:lsdException w:name="Colorful Grid" w:semiHidden="0" w:uiPriority="73" w:unhideWhenUsed="0"/>
+    <w:lsdException w:name="Light Shading Accent 1" w:semiHidden="0" w:uiPriority="60" w:unhideWhenUsed="0"/>
+    <w:lsdException w:name="Light List Accent 1" w:semiHidden="0" w:uiPriority="61" w:unhideWhenUsed="0"/>
+    <w:lsdException w:name="Light Grid Accent 1" w:semiHidden="0" w:uiPriority="62" w:unhideWhenUsed="0"/>
+    <w:lsdException w:name="Medium Shading 1 Accent 1" w:semiHidden="0" w:uiPriority="63" w:unhideWhenUsed="0"/>
+    <w:lsdException w:name="Medium Shading 2 Accent 1" w:semiHidden="0" w:uiPriority="64" w:unhideWhenUsed="0"/>
+    <w:lsdException w:name="Medium List 1 Accent 1" w:semiHidden="0" w:uiPriority="65" w:unhideWhenUsed="0"/>
+    <w:lsdException w:name="Revision" w:unhideWhenUsed="0"/>
+    <w:lsdException w:name="List Paragraph" w:semiHidden="0" w:uiPriority="34" w:unhideWhenUsed="0" w:qFormat="1"/>
+    <w:lsdException w:name="Quote" w:semiHidden="0" w:uiPriority="29" w:unhideWhenUsed="0" w:qFormat="1"/>
+    <w:lsdException w:name="Intense Quote" w:semiHidden="0" w:uiPriority="30" w:unhideWhenUsed="0" w:qFormat="1"/>
+    <w:lsdException w:name="Medium List 2 Accent 1" w:semiHidden="0" w:uiPriority="66" w:unhideWhenUsed="0"/>
+    <w:lsdException w:name="Medium Grid 1 Accent 1" w:semiHidden="0" w:uiPriority="67" w:unhideWhenUsed="0"/>
+    <w:lsdException w:name="Medium Grid 2 Accent 1" w:semiHidden="0" w:uiPriority="68" w:unhideWhenUsed="0"/>
+    <w:lsdException w:name="Medium Grid 3 Accent 1" w:semiHidden="0" w:uiPriority="69" w:unhideWhenUsed="0"/>
+    <w:lsdException w:name="Dark List Accent 1" w:semiHidden="0" w:uiPriority="70" w:unhideWhenUsed="0"/>
+    <w:lsdException w:name="Colorful Shading Accent 1" w:semiHidden="0" w:uiPriority="71" w:unhideWhenUsed="0"/>
+    <w:lsdException w:name="Colorful List Accent 1" w:semiHidden="0" w:uiPriority="72" w:unhideWhenUsed="0"/>
+    <w:lsdException w:name="Colorful Grid Accent 1" w:semiHidden="0" w:uiPriority="73" w:unhideWhenUsed="0"/>
+    <w:lsdException w:name="Light Shading Accent 2" w:semiHidden="0" w:uiPriority="60" w:unhideWhenUsed="0"/>
+    <w:lsdException w:name="Light List Accent 2" w:semiHidden="0" w:uiPriority="61" w:unhideWhenUsed="0"/>
+    <w:lsdException w:name="Light Grid Accent 2" w:semiHidden="0" w:uiPriority="62" w:unhideWhenUsed="0"/>
+    <w:lsdException w:name="Medium Shading 1 Accent 2" w:semiHidden="0" w:uiPriority="63" w:unhideWhenUsed="0"/>
+    <w:lsdException w:name="Medium Shading 2 Accent 2" w:semiHidden="0" w:uiPriority="64" w:unhideWhenUsed="0"/>
+    <w:lsdException w:name="Medium List 1 Accent 2" w:semiHidden="0" w:uiPriority="65" w:unhideWhenUsed="0"/>
+    <w:lsdException w:name="Medium List 2 Accent 2" w:semiHidden="0" w:uiPriority="66" w:unhideWhenUsed="0"/>
+    <w:lsdException w:name="Medium Grid 1 Accent 2" w:semiHidden="0" w:uiPriority="67" w:unhideWhenUsed="0"/>
+    <w:lsdException w:name="Medium Grid 2 Accent 2" w:semiHidden="0" w:uiPriority="68" w:unhideWhenUsed="0"/>
+    <w:lsdException w:name="Medium Grid 3 Accent 2" w:semiHidden="0" w:uiPriority="69" w:unhideWhenUsed="0"/>
+    <w:lsdException w:name="Dark List Accent 2" w:semiHidden="0" w:uiPriority="70" w:unhideWhenUsed="0"/>
+    <w:lsdException w:name="Colorful Shading Accent 2" w:semiHidden="0" w:uiPriority="71" w:unhideWhenUsed="0"/>
+    <w:lsdException w:name="Colorful List Accent 2" w:semiHidden="0" w:uiPriority="72" w:unhideWhenUsed="0"/>
+    <w:lsdException w:name="Colorful Grid Accent 2" w:semiHidden="0" w:uiPriority="73" w:unhideWhenUsed="0"/>
+    <w:lsdException w:name="Light Shading Accent 3" w:semiHidden="0" w:uiPriority="60" w:unhideWhenUsed="0"/>
+    <w:lsdException w:name="Light List Accent 3" w:semiHidden="0" w:uiPriority="61" w:unhideWhenUsed="0"/>
+    <w:lsdException w:name="Light Grid Accent 3" w:semiHidden="0" w:uiPriority="62" w:unhideWhenUsed="0"/>
+    <w:lsdException w:name="Medium Shading 1 Accent 3" w:semiHidden="0" w:uiPriority="63" w:unhideWhenUsed="0"/>
+    <w:lsdException w:name="Medium Shading 2 Accent 3" w:semiHidden="0" w:uiPriority="64" w:unhideWhenUsed="0"/>
+    <w:lsdException w:name="Medium List 1 Accent 3" w:semiHidden="0" w:uiPriority="65" w:unhideWhenUsed="0"/>
+    <w:lsdException w:name="Medium List 2 Accent 3" w:semiHidden="0" w:uiPriority="66" w:unhideWhenUsed="0"/>
+    <w:lsdException w:name="Medium Grid 1 Accent 3" w:semiHidden="0" w:uiPriority="67" w:unhideWhenUsed="0"/>
+    <w:lsdException w:name="Medium Grid 2 Accent 3" w:semiHidden="0" w:uiPriority="68" w:unhideWhenUsed="0"/>
+    <w:lsdException w:name="Medium Grid 3 Accent 3" w:semiHidden="0" w:uiPriority="69" w:unhideWhenUsed="0"/>
+    <w:lsdException w:name="Dark List Accent 3" w:semiHidden="0" w:uiPriority="70" w:unhideWhenUsed="0"/>
+    <w:lsdException w:name="Colorful Shading Accent 3" w:semiHidden="0" w:uiPriority="71" w:unhideWhenUsed="0"/>
+    <w:lsdException w:name="Colorful List Accent 3" w:semiHidden="0" w:uiPriority="72" w:unhideWhenUsed="0"/>
+    <w:lsdException w:name="Colorful Grid Accent 3" w:semiHidden="0" w:uiPriority="73" w:unhideWhenUsed="0"/>
+    <w:lsdException w:name="Light Shading Accent 4" w:semiHidden="0" w:uiPriority="60" w:unhideWhenUsed="0"/>
+    <w:lsdException w:name="Light List Accent 4" w:semiHidden="0" w:uiPriority="61" w:unhideWhenUsed="0"/>
+    <w:lsdException w:name="Light Grid Accent 4" w:semiHidden="0" w:uiPriority="62" w:unhideWhenUsed="0"/>
+    <w:lsdException w:name="Medium Shading 1 Accent 4" w:semiHidden="0" w:uiPriority="63" w:unhideWhenUsed="0"/>
+    <w:lsdException w:name="Medium Shading 2 Accent 4" w:semiHidden="0" w:uiPriority="64" w:unhideWhenUsed="0"/>
+    <w:lsdException w:name="Medium List 1 Accent 4" w:semiHidden="0" w:uiPriority="65" w:unhideWhenUsed="0"/>
+    <w:lsdException w:name="Medium List 2 Accent 4" w:semiHidden="0" w:uiPriority="66" w:unhideWhenUsed="0"/>
+    <w:lsdException w:name="Medium Grid 1 Accent 4" w:semiHidden="0" w:uiPriority="67" w:unhideWhenUsed="0"/>
+    <w:lsdException w:name="Medium Grid 2 Accent 4" w:semiHidden="0" w:uiPriority="68" w:unhideWhenUsed="0"/>
+    <w:lsdException w:name="Medium Grid 3 Accent 4" w:semiHidden="0" w:uiPriority="69" w:unhideWhenUsed="0"/>
+    <w:lsdException w:name="Dark List Accent 4" w:semiHidden="0" w:uiPriority="70" w:unhideWhenUsed="0"/>
+    <w:lsdException w:name="Colorful Shading Accent 4" w:semiHidden="0" w:uiPriority="71" w:unhideWhenUsed="0"/>
+    <w:lsdException w:name="Colorful List Accent 4" w:semiHidden="0" w:uiPriority="72" w:unhideWhenUsed="0"/>
+    <w:lsdException w:name="Colorful Grid Accent 4" w:semiHidden="0" w:uiPriority="73" w:unhideWhenUsed="0"/>
+    <w:lsdException w:name="Light Shading Accent 5" w:semiHidden="0" w:uiPriority="60" w:unhideWhenUsed="0"/>
+    <w:lsdException w:name="Light List Accent 5" w:semiHidden="0" w:uiPriority="61" w:unhideWhenUsed="0"/>
+    <w:lsdException w:name="Light Grid Accent 5" w:semiHidden="0" w:uiPriority="62" w:unhideWhenUsed="0"/>
+    <w:lsdException w:name="Medium Shading 1 Accent 5" w:semiHidden="0" w:uiPriority="63" w:unhideWhenUsed="0"/>
+    <w:lsdException w:name="Medium Shading 2 Accent 5" w:semiHidden="0" w:uiPriority="64" w:unhideWhenUsed="0"/>
+    <w:lsdException w:name="Medium List 1 Accent 5" w:semiHidden="0" w:uiPriority="65" w:unhideWhenUsed="0"/>
+    <w:lsdException w:name="Medium List 2 Accent 5" w:semiHidden="0" w:uiPriority="66" w:unhideWhenUsed="0"/>
+    <w:lsdException w:name="Medium Grid 1 Accent 5" w:semiHidden="0" w:uiPriority="67" w:unhideWhenUsed="0"/>
+    <w:lsdException w:name="Medium Grid 2 Accent 5" w:semiHidden="0" w:uiPriority="68" w:unhideWhenUsed="0"/>
+    <w:lsdException w:name="Medium Grid 3 Accent 5" w:semiHidden="0" w:uiPriority="69" w:unhideWhenUsed="0"/>
+    <w:lsdException w:name="Dark List Accent 5" w:semiHidden="0" w:uiPriority="70" w:unhideWhenUsed="0"/>
+    <w:lsdException w:name="Colorful Shading Accent 5" w:semiHidden="0" w:uiPriority="71" w:unhideWhenUsed="0"/>
+    <w:lsdException w:name="Colorful List Accent 5" w:semiHidden="0" w:uiPriority="72" w:unhideWhenUsed="0"/>
+    <w:lsdException w:name="Colorful Grid Accent 5" w:semiHidden="0" w:uiPriority="73" w:unhideWhenUsed="0"/>
+    <w:lsdException w:name="Light Shading Accent 6" w:semiHidden="0" w:uiPriority="60" w:unhideWhenUsed="0"/>
+    <w:lsdException w:name="Light List Accent 6" w:semiHidden="0" w:uiPriority="61" w:unhideWhenUsed="0"/>
+    <w:lsdException w:name="Light Grid Accent 6" w:semiHidden="0" w:uiPriority="62" w:unhideWhenUsed="0"/>
+    <w:lsdException w:name="Medium Shading 1 Accent 6" w:semiHidden="0" w:uiPriority="63" w:unhideWhenUsed="0"/>
+    <w:lsdException w:name="Medium Shading 2 Accent 6" w:semiHidden="0" w:uiPriority="64" w:unhideWhenUsed="0"/>
+    <w:lsdException w:name="Medium List 1 Accent 6" w:semiHidden="0" w:uiPriority="65" w:unhideWhenUsed="0"/>
+    <w:lsdException w:name="Medium List 2 Accent 6" w:semiHidden="0" w:uiPriority="66" w:unhideWhenUsed="0"/>
+    <w:lsdException w:name="Medium Grid 1 Accent 6" w:semiHidden="0" w:uiPriority="67" w:unhideWhenUsed="0"/>
+    <w:lsdException w:name="Medium Grid 2 Accent 6" w:semiHidden="0" w:uiPriority="68" w:unhideWhenUsed="0"/>
+    <w:lsdException w:name="Medium Grid 3 Accent 6" w:semiHidden="0" w:uiPriority="69" w:unhideWhenUsed="0"/>
+    <w:lsdException w:name="Dark List Accent 6" w:semiHidden="0" w:uiPriority="70" w:unhideWhenUsed="0"/>
+    <w:lsdException w:name="Colorful Shading Accent 6" w:semiHidden="0" w:uiPriority="71" w:unhideWhenUsed="0"/>
+    <w:lsdException w:name="Colorful List Accent 6" w:semiHidden="0" w:uiPriority="72" w:unhideWhenUsed="0"/>
+    <w:lsdException w:name="Colorful Grid Accent 6" w:semiHidden="0" w:uiPriority="73" w:unhideWhenUsed="0"/>
+    <w:lsdException w:name="Subtle Emphasis" w:semiHidden="0" w:uiPriority="19" w:unhideWhenUsed="0" w:qFormat="1"/>
+    <w:lsdException w:name="Intense Emphasis" w:semiHidden="0" w:uiPriority="21" w:unhideWhenUsed="0" w:qFormat="1"/>
+    <w:lsdException w:name="Subtle Reference" w:semiHidden="0" w:uiPriority="31" w:unhideWhenUsed="0" w:qFormat="1"/>
+    <w:lsdException w:name="Intense Reference" w:semiHidden="0" w:uiPriority="32" w:unhideWhenUsed="0" w:qFormat="1"/>
+    <w:lsdException w:name="Book Title" w:semiHidden="0" w:uiPriority="33" w:unhideWhenUsed="0" w:qFormat="1"/>
+    <w:lsdException w:name="Bibliography" w:uiPriority="37"/>
+    <w:lsdException w:name="TOC Heading" w:uiPriority="39" w:qFormat="1"/>
   </w:latentStyles>
   <w:style w:type="paragraph" w:default="1" w:styleId="Normal">
     <w:name w:val="Normal"/>
